--- a/task2/Everlytic Developer Assessment.docx
+++ b/task2/Everlytic Developer Assessment.docx
@@ -1174,8 +1174,13 @@
         <w:pStyle w:val="Heading3"/>
       </w:pPr>
       <w:r>
-        <w:t>What is wrong with the following code</w:t>
+        <w:t xml:space="preserve">What </w:t>
       </w:r>
+      <w:r>
+        <w:t>security issue is prevalent in the code below</w:t>
+      </w:r>
+      <w:bookmarkStart w:id="0" w:name="_GoBack"/>
+      <w:bookmarkEnd w:id="0"/>
       <w:r>
         <w:t xml:space="preserve"> and how would you fix it?</w:t>
       </w:r>
@@ -1334,8 +1339,6 @@
         <w:br/>
         <w:t>?&gt;</w:t>
       </w:r>
-      <w:bookmarkStart w:id="0" w:name="_GoBack"/>
-      <w:bookmarkEnd w:id="0"/>
       <w:r>
         <w:rPr>
           <w:rFonts w:ascii="Courier New" w:hAnsi="Courier New" w:cs="Courier New"/>
@@ -27640,6 +27643,7 @@
     <w:rsidRoot w:val="00C82CFB"/>
     <w:rsid w:val="000470AB"/>
     <w:rsid w:val="00146039"/>
+    <w:rsid w:val="00236B08"/>
     <w:rsid w:val="004557B4"/>
     <w:rsid w:val="006048D8"/>
     <w:rsid w:val="006B317F"/>

--- a/task2/Everlytic Developer Assessment.docx
+++ b/task2/Everlytic Developer Assessment.docx
@@ -178,7 +178,7 @@
         <w:tblInd w:w="0" w:type="dxa"/>
         <w:tblCellMar>
           <w:top w:w="0" w:type="dxa"/>
-          <w:left w:w="113" w:type="dxa"/>
+          <w:left w:w="118" w:type="dxa"/>
           <w:bottom w:w="0" w:type="dxa"/>
           <w:right w:w="108" w:type="dxa"/>
         </w:tblCellMar>
@@ -356,7 +356,7 @@
         <w:tblInd w:w="0" w:type="dxa"/>
         <w:tblCellMar>
           <w:top w:w="0" w:type="dxa"/>
-          <w:left w:w="113" w:type="dxa"/>
+          <w:left w:w="118" w:type="dxa"/>
           <w:bottom w:w="0" w:type="dxa"/>
           <w:right w:w="108" w:type="dxa"/>
         </w:tblCellMar>
@@ -475,7 +475,7 @@
         <w:tblInd w:w="0" w:type="dxa"/>
         <w:tblCellMar>
           <w:top w:w="0" w:type="dxa"/>
-          <w:left w:w="113" w:type="dxa"/>
+          <w:left w:w="118" w:type="dxa"/>
           <w:bottom w:w="0" w:type="dxa"/>
           <w:right w:w="108" w:type="dxa"/>
         </w:tblCellMar>
@@ -583,7 +583,7 @@
         <w:tblInd w:w="0" w:type="dxa"/>
         <w:tblCellMar>
           <w:top w:w="0" w:type="dxa"/>
-          <w:left w:w="113" w:type="dxa"/>
+          <w:left w:w="118" w:type="dxa"/>
           <w:bottom w:w="0" w:type="dxa"/>
           <w:right w:w="108" w:type="dxa"/>
         </w:tblCellMar>
@@ -613,11 +613,7 @@
             </w:pPr>
             <w:r>
               <w:rPr/>
-              <w:t xml:space="preserve">This error occurs when anything is sent before you send HTTP headers, such as accidental white space at the beginning or end of a file, </w:t>
-            </w:r>
-            <w:r>
-              <w:rPr/>
-              <w:t>as such you can omit the closing php tag as it’s not really required.</w:t>
+              <w:t>This error occurs when anything is sent before you send HTTP headers, such as accidental white space at the beginning or end of a file, as such you can omit the closing php tag as it’s not really required.</w:t>
             </w:r>
           </w:p>
         </w:tc>
@@ -727,7 +723,7 @@
         <w:tblInd w:w="0" w:type="dxa"/>
         <w:tblCellMar>
           <w:top w:w="0" w:type="dxa"/>
-          <w:left w:w="113" w:type="dxa"/>
+          <w:left w:w="118" w:type="dxa"/>
           <w:bottom w:w="0" w:type="dxa"/>
           <w:right w:w="108" w:type="dxa"/>
         </w:tblCellMar>
@@ -833,13 +829,14 @@
         <w:rPr>
           <w:rFonts w:ascii="Courier New" w:hAnsi="Courier New" w:eastAsia="" w:cs="Courier New" w:eastAsiaTheme="majorEastAsia"/>
           <w:b w:val="false"/>
+          <w:b w:val="false"/>
           <w:color w:val="auto" w:themeShade="7f"/>
           <w:sz w:val="20"/>
         </w:rPr>
       </w:pPr>
       <w:r>
         <w:rPr>
-          <w:rFonts w:eastAsia="" w:cs="Courier New" w:eastAsiaTheme="majorEastAsia" w:ascii="Courier New" w:hAnsi="Courier New"/>
+          <w:rFonts w:eastAsia="" w:cs="Courier New" w:ascii="Courier New" w:hAnsi="Courier New" w:eastAsiaTheme="majorEastAsia"/>
           <w:b w:val="false"/>
           <w:color w:val="auto" w:themeShade="7f"/>
           <w:sz w:val="20"/>
@@ -854,13 +851,14 @@
         <w:rPr>
           <w:rFonts w:ascii="Courier New" w:hAnsi="Courier New" w:eastAsia="" w:cs="Courier New" w:eastAsiaTheme="majorEastAsia"/>
           <w:b w:val="false"/>
+          <w:b w:val="false"/>
           <w:color w:val="auto" w:themeShade="7f"/>
           <w:sz w:val="20"/>
         </w:rPr>
       </w:pPr>
       <w:r>
         <w:rPr>
-          <w:rFonts w:eastAsia="" w:cs="Courier New" w:eastAsiaTheme="majorEastAsia" w:ascii="Courier New" w:hAnsi="Courier New"/>
+          <w:rFonts w:eastAsia="" w:cs="Courier New" w:ascii="Courier New" w:hAnsi="Courier New" w:eastAsiaTheme="majorEastAsia"/>
           <w:b w:val="false"/>
           <w:color w:val="auto" w:themeShade="7f"/>
           <w:sz w:val="20"/>
@@ -875,13 +873,14 @@
         <w:rPr>
           <w:rFonts w:ascii="Courier New" w:hAnsi="Courier New" w:eastAsia="" w:cs="Courier New" w:eastAsiaTheme="majorEastAsia"/>
           <w:b w:val="false"/>
+          <w:b w:val="false"/>
           <w:color w:val="auto" w:themeShade="7f"/>
           <w:sz w:val="20"/>
         </w:rPr>
       </w:pPr>
       <w:r>
         <w:rPr>
-          <w:rFonts w:eastAsia="" w:cs="Courier New" w:eastAsiaTheme="majorEastAsia" w:ascii="Courier New" w:hAnsi="Courier New"/>
+          <w:rFonts w:eastAsia="" w:cs="Courier New" w:ascii="Courier New" w:hAnsi="Courier New" w:eastAsiaTheme="majorEastAsia"/>
           <w:b w:val="false"/>
           <w:color w:val="auto" w:themeShade="7f"/>
           <w:sz w:val="20"/>
@@ -897,13 +896,14 @@
         <w:rPr>
           <w:rFonts w:ascii="Courier New" w:hAnsi="Courier New" w:eastAsia="" w:cs="Courier New" w:eastAsiaTheme="majorEastAsia"/>
           <w:b w:val="false"/>
+          <w:b w:val="false"/>
           <w:color w:val="auto" w:themeShade="7f"/>
           <w:sz w:val="20"/>
         </w:rPr>
       </w:pPr>
       <w:r>
         <w:rPr>
-          <w:rFonts w:eastAsia="" w:cs="Courier New" w:eastAsiaTheme="majorEastAsia" w:ascii="Courier New" w:hAnsi="Courier New"/>
+          <w:rFonts w:eastAsia="" w:cs="Courier New" w:ascii="Courier New" w:hAnsi="Courier New" w:eastAsiaTheme="majorEastAsia"/>
           <w:b w:val="false"/>
           <w:color w:val="auto" w:themeShade="7f"/>
           <w:sz w:val="20"/>
@@ -937,13 +937,14 @@
         <w:rPr>
           <w:rFonts w:ascii="Courier New" w:hAnsi="Courier New" w:eastAsia="" w:cs="Courier New" w:eastAsiaTheme="majorEastAsia"/>
           <w:b w:val="false"/>
+          <w:b w:val="false"/>
           <w:color w:val="auto" w:themeShade="7f"/>
           <w:sz w:val="20"/>
         </w:rPr>
       </w:pPr>
       <w:r>
         <w:rPr>
-          <w:rFonts w:eastAsia="" w:cs="Courier New" w:eastAsiaTheme="majorEastAsia" w:ascii="Courier New" w:hAnsi="Courier New"/>
+          <w:rFonts w:eastAsia="" w:cs="Courier New" w:ascii="Courier New" w:hAnsi="Courier New" w:eastAsiaTheme="majorEastAsia"/>
           <w:b w:val="false"/>
           <w:color w:val="auto" w:themeShade="7f"/>
           <w:sz w:val="20"/>
@@ -964,7 +965,7 @@
       </w:pPr>
       <w:r>
         <w:rPr>
-          <w:rFonts w:eastAsia="" w:cs="Courier New" w:eastAsiaTheme="majorEastAsia" w:ascii="Courier New" w:hAnsi="Courier New"/>
+          <w:rFonts w:eastAsia="" w:cs="Courier New" w:ascii="Courier New" w:hAnsi="Courier New" w:eastAsiaTheme="majorEastAsia"/>
           <w:b w:val="false"/>
           <w:color w:val="auto" w:themeShade="7f"/>
           <w:sz w:val="20"/>
@@ -981,13 +982,14 @@
         <w:rPr>
           <w:rFonts w:ascii="Courier New" w:hAnsi="Courier New" w:eastAsia="" w:cs="Courier New" w:eastAsiaTheme="majorEastAsia"/>
           <w:b w:val="false"/>
+          <w:b w:val="false"/>
           <w:color w:val="auto" w:themeShade="7f"/>
           <w:sz w:val="20"/>
         </w:rPr>
       </w:pPr>
       <w:r>
         <w:rPr>
-          <w:rFonts w:eastAsia="" w:cs="Courier New" w:eastAsiaTheme="majorEastAsia" w:ascii="Courier New" w:hAnsi="Courier New"/>
+          <w:rFonts w:eastAsia="" w:cs="Courier New" w:ascii="Courier New" w:hAnsi="Courier New" w:eastAsiaTheme="majorEastAsia"/>
           <w:b w:val="false"/>
           <w:color w:val="auto" w:themeShade="7f"/>
           <w:sz w:val="20"/>
@@ -1004,13 +1006,14 @@
         <w:rPr>
           <w:rFonts w:ascii="Courier New" w:hAnsi="Courier New" w:eastAsia="" w:cs="Courier New" w:eastAsiaTheme="majorEastAsia"/>
           <w:b w:val="false"/>
+          <w:b w:val="false"/>
           <w:color w:val="auto" w:themeShade="7f"/>
           <w:sz w:val="20"/>
         </w:rPr>
       </w:pPr>
       <w:r>
         <w:rPr>
-          <w:rFonts w:eastAsia="" w:cs="Courier New" w:eastAsiaTheme="majorEastAsia" w:ascii="Courier New" w:hAnsi="Courier New"/>
+          <w:rFonts w:eastAsia="" w:cs="Courier New" w:ascii="Courier New" w:hAnsi="Courier New" w:eastAsiaTheme="majorEastAsia"/>
           <w:b w:val="false"/>
           <w:color w:val="auto" w:themeShade="7f"/>
           <w:sz w:val="20"/>
@@ -1027,13 +1030,14 @@
         <w:rPr>
           <w:rFonts w:ascii="Courier New" w:hAnsi="Courier New" w:eastAsia="" w:cs="Courier New" w:eastAsiaTheme="majorEastAsia"/>
           <w:b w:val="false"/>
+          <w:b w:val="false"/>
           <w:color w:val="auto" w:themeShade="7f"/>
           <w:sz w:val="20"/>
         </w:rPr>
       </w:pPr>
       <w:r>
         <w:rPr>
-          <w:rFonts w:eastAsia="" w:cs="Courier New" w:eastAsiaTheme="majorEastAsia" w:ascii="Courier New" w:hAnsi="Courier New"/>
+          <w:rFonts w:eastAsia="" w:cs="Courier New" w:ascii="Courier New" w:hAnsi="Courier New" w:eastAsiaTheme="majorEastAsia"/>
           <w:b w:val="false"/>
           <w:color w:val="auto" w:themeShade="7f"/>
           <w:sz w:val="20"/>
@@ -1067,13 +1071,14 @@
         <w:rPr>
           <w:rFonts w:ascii="Courier New" w:hAnsi="Courier New" w:eastAsia="" w:cs="Courier New" w:eastAsiaTheme="majorEastAsia"/>
           <w:b w:val="false"/>
+          <w:b w:val="false"/>
           <w:color w:val="auto" w:themeShade="7f"/>
           <w:sz w:val="20"/>
         </w:rPr>
       </w:pPr>
       <w:r>
         <w:rPr>
-          <w:rFonts w:eastAsia="" w:cs="Courier New" w:eastAsiaTheme="majorEastAsia" w:ascii="Courier New" w:hAnsi="Courier New"/>
+          <w:rFonts w:eastAsia="" w:cs="Courier New" w:ascii="Courier New" w:hAnsi="Courier New" w:eastAsiaTheme="majorEastAsia"/>
           <w:b w:val="false"/>
           <w:color w:val="auto" w:themeShade="7f"/>
           <w:sz w:val="20"/>
@@ -1089,13 +1094,14 @@
         <w:rPr>
           <w:rFonts w:ascii="Courier New" w:hAnsi="Courier New" w:eastAsia="" w:cs="Courier New" w:eastAsiaTheme="majorEastAsia"/>
           <w:b w:val="false"/>
+          <w:b w:val="false"/>
           <w:color w:val="auto" w:themeShade="7f"/>
           <w:sz w:val="20"/>
         </w:rPr>
       </w:pPr>
       <w:r>
         <w:rPr>
-          <w:rFonts w:eastAsia="" w:cs="Courier New" w:eastAsiaTheme="majorEastAsia" w:ascii="Courier New" w:hAnsi="Courier New"/>
+          <w:rFonts w:eastAsia="" w:cs="Courier New" w:ascii="Courier New" w:hAnsi="Courier New" w:eastAsiaTheme="majorEastAsia"/>
           <w:b w:val="false"/>
           <w:color w:val="auto" w:themeShade="7f"/>
           <w:sz w:val="20"/>
@@ -1112,13 +1118,14 @@
         <w:rPr>
           <w:rFonts w:ascii="Courier New" w:hAnsi="Courier New" w:eastAsia="" w:cs="Courier New" w:eastAsiaTheme="majorEastAsia"/>
           <w:b w:val="false"/>
+          <w:b w:val="false"/>
           <w:color w:val="auto" w:themeShade="7f"/>
           <w:sz w:val="20"/>
         </w:rPr>
       </w:pPr>
       <w:r>
         <w:rPr>
-          <w:rFonts w:eastAsia="" w:cs="Courier New" w:eastAsiaTheme="majorEastAsia" w:ascii="Courier New" w:hAnsi="Courier New"/>
+          <w:rFonts w:eastAsia="" w:cs="Courier New" w:ascii="Courier New" w:hAnsi="Courier New" w:eastAsiaTheme="majorEastAsia"/>
           <w:b w:val="false"/>
           <w:color w:val="auto" w:themeShade="7f"/>
           <w:sz w:val="20"/>
@@ -1152,13 +1159,14 @@
         <w:rPr>
           <w:rFonts w:ascii="Courier New" w:hAnsi="Courier New" w:eastAsia="" w:cs="Courier New" w:eastAsiaTheme="majorEastAsia"/>
           <w:b w:val="false"/>
+          <w:b w:val="false"/>
           <w:color w:val="auto" w:themeShade="7f"/>
           <w:sz w:val="20"/>
         </w:rPr>
       </w:pPr>
       <w:r>
         <w:rPr>
-          <w:rFonts w:eastAsia="" w:cs="Courier New" w:eastAsiaTheme="majorEastAsia" w:ascii="Courier New" w:hAnsi="Courier New"/>
+          <w:rFonts w:eastAsia="" w:cs="Courier New" w:ascii="Courier New" w:hAnsi="Courier New" w:eastAsiaTheme="majorEastAsia"/>
           <w:b w:val="false"/>
           <w:color w:val="auto" w:themeShade="7f"/>
           <w:sz w:val="20"/>
@@ -1174,13 +1182,14 @@
         <w:rPr>
           <w:rFonts w:ascii="Courier New" w:hAnsi="Courier New" w:eastAsia="" w:cs="Courier New" w:eastAsiaTheme="majorEastAsia"/>
           <w:b w:val="false"/>
+          <w:b w:val="false"/>
           <w:color w:val="auto" w:themeShade="7f"/>
           <w:sz w:val="20"/>
         </w:rPr>
       </w:pPr>
       <w:r>
         <w:rPr>
-          <w:rFonts w:eastAsia="" w:cs="Courier New" w:eastAsiaTheme="majorEastAsia" w:ascii="Courier New" w:hAnsi="Courier New"/>
+          <w:rFonts w:eastAsia="" w:cs="Courier New" w:ascii="Courier New" w:hAnsi="Courier New" w:eastAsiaTheme="majorEastAsia"/>
           <w:b w:val="false"/>
           <w:color w:val="auto" w:themeShade="7f"/>
           <w:sz w:val="20"/>
@@ -1197,13 +1206,14 @@
         <w:rPr>
           <w:rFonts w:ascii="Courier New" w:hAnsi="Courier New" w:eastAsia="" w:cs="Courier New" w:eastAsiaTheme="majorEastAsia"/>
           <w:b w:val="false"/>
+          <w:b w:val="false"/>
           <w:color w:val="auto" w:themeShade="7f"/>
           <w:sz w:val="20"/>
         </w:rPr>
       </w:pPr>
       <w:r>
         <w:rPr>
-          <w:rFonts w:eastAsia="" w:cs="Courier New" w:eastAsiaTheme="majorEastAsia" w:ascii="Courier New" w:hAnsi="Courier New"/>
+          <w:rFonts w:eastAsia="" w:cs="Courier New" w:ascii="Courier New" w:hAnsi="Courier New" w:eastAsiaTheme="majorEastAsia"/>
           <w:b w:val="false"/>
           <w:color w:val="auto" w:themeShade="7f"/>
           <w:sz w:val="20"/>
@@ -1237,13 +1247,14 @@
         <w:rPr>
           <w:rFonts w:ascii="Courier New" w:hAnsi="Courier New" w:eastAsia="" w:cs="Courier New" w:eastAsiaTheme="majorEastAsia"/>
           <w:b w:val="false"/>
+          <w:b w:val="false"/>
           <w:color w:val="auto" w:themeShade="7f"/>
           <w:sz w:val="20"/>
         </w:rPr>
       </w:pPr>
       <w:r>
         <w:rPr>
-          <w:rFonts w:eastAsia="" w:cs="Courier New" w:eastAsiaTheme="majorEastAsia" w:ascii="Courier New" w:hAnsi="Courier New"/>
+          <w:rFonts w:eastAsia="" w:cs="Courier New" w:ascii="Courier New" w:hAnsi="Courier New" w:eastAsiaTheme="majorEastAsia"/>
           <w:b w:val="false"/>
           <w:color w:val="auto" w:themeShade="7f"/>
           <w:sz w:val="20"/>
@@ -1259,13 +1270,14 @@
         <w:rPr>
           <w:rFonts w:ascii="Courier New" w:hAnsi="Courier New" w:eastAsia="" w:cs="Courier New" w:eastAsiaTheme="majorEastAsia"/>
           <w:b w:val="false"/>
+          <w:b w:val="false"/>
           <w:color w:val="auto" w:themeShade="7f"/>
           <w:sz w:val="20"/>
         </w:rPr>
       </w:pPr>
       <w:r>
         <w:rPr>
-          <w:rFonts w:eastAsia="" w:cs="Courier New" w:eastAsiaTheme="majorEastAsia" w:ascii="Courier New" w:hAnsi="Courier New"/>
+          <w:rFonts w:eastAsia="" w:cs="Courier New" w:ascii="Courier New" w:hAnsi="Courier New" w:eastAsiaTheme="majorEastAsia"/>
           <w:b w:val="false"/>
           <w:color w:val="auto" w:themeShade="7f"/>
           <w:sz w:val="20"/>
@@ -1361,7 +1373,7 @@
         <w:tblInd w:w="0" w:type="dxa"/>
         <w:tblCellMar>
           <w:top w:w="0" w:type="dxa"/>
-          <w:left w:w="113" w:type="dxa"/>
+          <w:left w:w="118" w:type="dxa"/>
           <w:bottom w:w="0" w:type="dxa"/>
           <w:right w:w="108" w:type="dxa"/>
         </w:tblCellMar>
@@ -1390,6 +1402,7 @@
             </w:pPr>
             <w:r>
               <w:rPr/>
+              <w:t>It will swap the day and the month around (26/08/2003)</w:t>
             </w:r>
           </w:p>
         </w:tc>
@@ -1414,6 +1427,7 @@
             </w:pPr>
             <w:r>
               <w:rPr/>
+              <w:t>In the regular expression we have three groups all looking for numbers from 0-9. preg_replace takes three arguments – the pattern, the replacement and the subject. Our pattern as explained, looks for groups of numbers, the replacement says replace position 1 with group matched in position 2, replace potion 2 with group matched at position 1 and leave position 3 as is.</w:t>
             </w:r>
           </w:p>
         </w:tc>
@@ -1468,7 +1482,7 @@
         <w:tblInd w:w="0" w:type="dxa"/>
         <w:tblCellMar>
           <w:top w:w="0" w:type="dxa"/>
-          <w:left w:w="113" w:type="dxa"/>
+          <w:left w:w="118" w:type="dxa"/>
           <w:bottom w:w="0" w:type="dxa"/>
           <w:right w:w="108" w:type="dxa"/>
         </w:tblCellMar>
@@ -1497,6 +1511,11 @@
             </w:pPr>
             <w:r>
               <w:rPr/>
+              <w:t>/&lt;[^&gt;]*&gt;/</w:t>
+            </w:r>
+            <w:r>
+              <w:rPr/>
+              <w:t>g</w:t>
             </w:r>
           </w:p>
         </w:tc>
@@ -1521,6 +1540,11 @@
             </w:pPr>
             <w:r>
               <w:rPr/>
+              <w:t xml:space="preserve">Start by matching a “&lt;” character. </w:t>
+            </w:r>
+            <w:r>
+              <w:rPr/>
+              <w:t>Then we look for anything but the closing tag “[^&gt;]*” for an unlimited number of characters. And then we look for the closing “&gt;” tag.</w:t>
             </w:r>
           </w:p>
         </w:tc>
@@ -1637,16 +1661,382 @@
     <w:p>
       <w:pPr>
         <w:pStyle w:val="Normal"/>
+        <w:spacing w:lineRule="atLeast" w:line="285" w:before="120" w:after="0"/>
+        <w:rPr>
+          <w:rFonts w:ascii="Century Gothic" w:hAnsi="Century Gothic" w:eastAsia="" w:cs="" w:asciiTheme="majorHAnsi" w:cstheme="majorBidi" w:eastAsiaTheme="majorEastAsia" w:hAnsiTheme="majorHAnsi"/>
+          <w:b w:val="false"/>
+          <w:color w:val="1F4D78" w:themeColor="accent1" w:themeShade="7f"/>
+          <w:kern w:val="0"/>
+          <w:sz w:val="22"/>
+          <w:szCs w:val="22"/>
+          <w:lang w:val="en-US" w:eastAsia="ja-JP" w:bidi="ar-SA"/>
+        </w:rPr>
+      </w:pPr>
+      <w:r>
+        <w:rPr>
+          <w:rFonts w:eastAsia="" w:cs="" w:cstheme="majorBidi" w:eastAsiaTheme="majorEastAsia" w:ascii="Century Gothic" w:hAnsi="Century Gothic"/>
+          <w:b w:val="false"/>
+          <w:color w:val="1F4D78" w:themeColor="accent1" w:themeShade="7f"/>
+          <w:kern w:val="0"/>
+          <w:sz w:val="22"/>
+          <w:szCs w:val="22"/>
+          <w:lang w:val="en-US" w:eastAsia="ja-JP" w:bidi="ar-SA"/>
+        </w:rPr>
+        <w:tab/>
+        <w:tab/>
+        <w:t>$reversed = $word;</w:t>
+      </w:r>
+    </w:p>
+    <w:p>
+      <w:pPr>
+        <w:pStyle w:val="Normal"/>
+        <w:spacing w:lineRule="atLeast" w:line="285" w:before="120" w:after="0"/>
+        <w:rPr>
+          <w:rFonts w:ascii="Century Gothic" w:hAnsi="Century Gothic" w:eastAsia="" w:cs="" w:asciiTheme="majorHAnsi" w:cstheme="majorBidi" w:eastAsiaTheme="majorEastAsia" w:hAnsiTheme="majorHAnsi"/>
+          <w:color w:val="1F4D78" w:themeColor="accent1" w:themeShade="7f"/>
+          <w:kern w:val="0"/>
+          <w:sz w:val="22"/>
+          <w:szCs w:val="22"/>
+          <w:lang w:val="en-US" w:eastAsia="ja-JP" w:bidi="ar-SA"/>
+        </w:rPr>
+      </w:pPr>
+      <w:r>
+        <w:rPr>
+          <w:rFonts w:eastAsia="" w:cs="" w:cstheme="majorBidi" w:eastAsiaTheme="majorEastAsia" w:ascii="Century Gothic" w:hAnsi="Century Gothic"/>
+          <w:color w:val="1F4D78" w:themeColor="accent1" w:themeShade="7f"/>
+          <w:kern w:val="0"/>
+          <w:sz w:val="22"/>
+          <w:szCs w:val="22"/>
+          <w:lang w:val="en-US" w:eastAsia="ja-JP" w:bidi="ar-SA"/>
+        </w:rPr>
+      </w:r>
+    </w:p>
+    <w:p>
+      <w:pPr>
+        <w:pStyle w:val="Normal"/>
+        <w:spacing w:lineRule="atLeast" w:line="285" w:before="120" w:after="0"/>
+        <w:rPr>
+          <w:rFonts w:ascii="Century Gothic" w:hAnsi="Century Gothic" w:eastAsia="" w:cs="" w:asciiTheme="majorHAnsi" w:cstheme="majorBidi" w:eastAsiaTheme="majorEastAsia" w:hAnsiTheme="majorHAnsi"/>
+          <w:b w:val="false"/>
+          <w:color w:val="1F4D78" w:themeColor="accent1" w:themeShade="7f"/>
+          <w:kern w:val="0"/>
+          <w:sz w:val="22"/>
+          <w:szCs w:val="22"/>
+          <w:lang w:val="en-US" w:eastAsia="ja-JP" w:bidi="ar-SA"/>
+        </w:rPr>
+      </w:pPr>
+      <w:r>
+        <w:rPr>
+          <w:rFonts w:eastAsia="" w:cs="" w:cstheme="majorBidi" w:eastAsiaTheme="majorEastAsia" w:ascii="Century Gothic" w:hAnsi="Century Gothic"/>
+          <w:b w:val="false"/>
+          <w:color w:val="1F4D78" w:themeColor="accent1" w:themeShade="7f"/>
+          <w:kern w:val="0"/>
+          <w:sz w:val="22"/>
+          <w:szCs w:val="22"/>
+          <w:lang w:val="en-US" w:eastAsia="ja-JP" w:bidi="ar-SA"/>
+        </w:rPr>
+        <w:tab/>
+        <w:tab/>
+        <w:t xml:space="preserve">// Do in place </w:t>
+      </w:r>
+      <w:r>
+        <w:rPr>
+          <w:rFonts w:eastAsia="" w:cs="" w:cstheme="majorBidi" w:eastAsiaTheme="majorEastAsia" w:ascii="Century Gothic" w:hAnsi="Century Gothic"/>
+          <w:b w:val="false"/>
+          <w:color w:val="1F4D78" w:themeColor="accent1" w:themeShade="7f"/>
+          <w:kern w:val="0"/>
+          <w:sz w:val="22"/>
+          <w:szCs w:val="22"/>
+          <w:lang w:val="en-US" w:eastAsia="ja-JP" w:bidi="ar-SA"/>
+        </w:rPr>
+        <w:t>replacement</w:t>
+      </w:r>
+      <w:r>
+        <w:rPr>
+          <w:rFonts w:eastAsia="" w:cs="" w:cstheme="majorBidi" w:eastAsiaTheme="majorEastAsia" w:ascii="Century Gothic" w:hAnsi="Century Gothic"/>
+          <w:b w:val="false"/>
+          <w:color w:val="1F4D78" w:themeColor="accent1" w:themeShade="7f"/>
+          <w:kern w:val="0"/>
+          <w:sz w:val="22"/>
+          <w:szCs w:val="22"/>
+          <w:lang w:val="en-US" w:eastAsia="ja-JP" w:bidi="ar-SA"/>
+        </w:rPr>
+        <w:t xml:space="preserve"> of string</w:t>
+      </w:r>
+    </w:p>
+    <w:p>
+      <w:pPr>
+        <w:pStyle w:val="Normal"/>
+        <w:spacing w:lineRule="atLeast" w:line="285" w:before="120" w:after="0"/>
+        <w:rPr>
+          <w:rFonts w:ascii="Century Gothic" w:hAnsi="Century Gothic" w:eastAsia="" w:cs="" w:asciiTheme="majorHAnsi" w:cstheme="majorBidi" w:eastAsiaTheme="majorEastAsia" w:hAnsiTheme="majorHAnsi"/>
+          <w:b w:val="false"/>
+          <w:color w:val="1F4D78" w:themeColor="accent1" w:themeShade="7f"/>
+          <w:kern w:val="0"/>
+          <w:sz w:val="22"/>
+          <w:szCs w:val="22"/>
+          <w:lang w:val="en-US" w:eastAsia="ja-JP" w:bidi="ar-SA"/>
+        </w:rPr>
+      </w:pPr>
+      <w:r>
+        <w:rPr>
+          <w:rFonts w:eastAsia="" w:cs="" w:cstheme="majorBidi" w:eastAsiaTheme="majorEastAsia" w:ascii="Century Gothic" w:hAnsi="Century Gothic"/>
+          <w:b w:val="false"/>
+          <w:color w:val="1F4D78" w:themeColor="accent1" w:themeShade="7f"/>
+          <w:kern w:val="0"/>
+          <w:sz w:val="22"/>
+          <w:szCs w:val="22"/>
+          <w:lang w:val="en-US" w:eastAsia="ja-JP" w:bidi="ar-SA"/>
+        </w:rPr>
+        <w:tab/>
+        <w:tab/>
+        <w:t>for ($i = strlen($reversed) - 1, $j = 0; $j &lt; $i; $i--, $j++) {</w:t>
+      </w:r>
+    </w:p>
+    <w:p>
+      <w:pPr>
+        <w:pStyle w:val="Normal"/>
+        <w:spacing w:lineRule="atLeast" w:line="285" w:before="120" w:after="0"/>
+        <w:rPr>
+          <w:rFonts w:ascii="Century Gothic" w:hAnsi="Century Gothic" w:eastAsia="" w:cs="" w:asciiTheme="majorHAnsi" w:cstheme="majorBidi" w:eastAsiaTheme="majorEastAsia" w:hAnsiTheme="majorHAnsi"/>
+          <w:b w:val="false"/>
+          <w:color w:val="1F4D78" w:themeColor="accent1" w:themeShade="7f"/>
+          <w:kern w:val="0"/>
+          <w:sz w:val="22"/>
+          <w:szCs w:val="22"/>
+          <w:lang w:val="en-US" w:eastAsia="ja-JP" w:bidi="ar-SA"/>
+        </w:rPr>
+      </w:pPr>
+      <w:r>
+        <w:rPr>
+          <w:rFonts w:eastAsia="" w:cs="" w:cstheme="majorBidi" w:eastAsiaTheme="majorEastAsia" w:ascii="Century Gothic" w:hAnsi="Century Gothic"/>
+          <w:b w:val="false"/>
+          <w:color w:val="1F4D78" w:themeColor="accent1" w:themeShade="7f"/>
+          <w:kern w:val="0"/>
+          <w:sz w:val="22"/>
+          <w:szCs w:val="22"/>
+          <w:lang w:val="en-US" w:eastAsia="ja-JP" w:bidi="ar-SA"/>
+        </w:rPr>
+        <w:tab/>
+        <w:tab/>
+        <w:tab/>
+        <w:t>$temp = $reversed[$i];</w:t>
+      </w:r>
+    </w:p>
+    <w:p>
+      <w:pPr>
+        <w:pStyle w:val="Normal"/>
+        <w:spacing w:lineRule="atLeast" w:line="285" w:before="120" w:after="0"/>
+        <w:rPr>
+          <w:rFonts w:ascii="Century Gothic" w:hAnsi="Century Gothic" w:eastAsia="" w:cs="" w:asciiTheme="majorHAnsi" w:cstheme="majorBidi" w:eastAsiaTheme="majorEastAsia" w:hAnsiTheme="majorHAnsi"/>
+          <w:b w:val="false"/>
+          <w:color w:val="1F4D78" w:themeColor="accent1" w:themeShade="7f"/>
+          <w:kern w:val="0"/>
+          <w:sz w:val="22"/>
+          <w:szCs w:val="22"/>
+          <w:lang w:val="en-US" w:eastAsia="ja-JP" w:bidi="ar-SA"/>
+        </w:rPr>
+      </w:pPr>
+      <w:r>
+        <w:rPr>
+          <w:rFonts w:eastAsia="" w:cs="" w:cstheme="majorBidi" w:eastAsiaTheme="majorEastAsia" w:ascii="Century Gothic" w:hAnsi="Century Gothic"/>
+          <w:b w:val="false"/>
+          <w:color w:val="1F4D78" w:themeColor="accent1" w:themeShade="7f"/>
+          <w:kern w:val="0"/>
+          <w:sz w:val="22"/>
+          <w:szCs w:val="22"/>
+          <w:lang w:val="en-US" w:eastAsia="ja-JP" w:bidi="ar-SA"/>
+        </w:rPr>
+        <w:tab/>
+        <w:tab/>
+        <w:tab/>
+        <w:t>$reversed[$i] = $reversed[$j];</w:t>
+      </w:r>
+    </w:p>
+    <w:p>
+      <w:pPr>
+        <w:pStyle w:val="Normal"/>
+        <w:spacing w:lineRule="atLeast" w:line="285" w:before="120" w:after="0"/>
+        <w:rPr>
+          <w:rFonts w:ascii="Century Gothic" w:hAnsi="Century Gothic" w:eastAsia="" w:cs="" w:asciiTheme="majorHAnsi" w:cstheme="majorBidi" w:eastAsiaTheme="majorEastAsia" w:hAnsiTheme="majorHAnsi"/>
+          <w:b w:val="false"/>
+          <w:color w:val="1F4D78" w:themeColor="accent1" w:themeShade="7f"/>
+          <w:kern w:val="0"/>
+          <w:sz w:val="22"/>
+          <w:szCs w:val="22"/>
+          <w:lang w:val="en-US" w:eastAsia="ja-JP" w:bidi="ar-SA"/>
+        </w:rPr>
+      </w:pPr>
+      <w:r>
+        <w:rPr>
+          <w:rFonts w:eastAsia="" w:cs="" w:cstheme="majorBidi" w:eastAsiaTheme="majorEastAsia" w:ascii="Century Gothic" w:hAnsi="Century Gothic"/>
+          <w:b w:val="false"/>
+          <w:color w:val="1F4D78" w:themeColor="accent1" w:themeShade="7f"/>
+          <w:kern w:val="0"/>
+          <w:sz w:val="22"/>
+          <w:szCs w:val="22"/>
+          <w:lang w:val="en-US" w:eastAsia="ja-JP" w:bidi="ar-SA"/>
+        </w:rPr>
+        <w:tab/>
+        <w:tab/>
+        <w:tab/>
+        <w:t>$reversed[$j] = $temp;</w:t>
+      </w:r>
+    </w:p>
+    <w:p>
+      <w:pPr>
+        <w:pStyle w:val="Normal"/>
+        <w:spacing w:lineRule="atLeast" w:line="285" w:before="120" w:after="0"/>
+        <w:rPr>
+          <w:rFonts w:ascii="Century Gothic" w:hAnsi="Century Gothic" w:eastAsia="" w:cs="" w:asciiTheme="majorHAnsi" w:cstheme="majorBidi" w:eastAsiaTheme="majorEastAsia" w:hAnsiTheme="majorHAnsi"/>
+          <w:b w:val="false"/>
+          <w:color w:val="1F4D78" w:themeColor="accent1" w:themeShade="7f"/>
+          <w:kern w:val="0"/>
+          <w:sz w:val="22"/>
+          <w:szCs w:val="22"/>
+          <w:lang w:val="en-US" w:eastAsia="ja-JP" w:bidi="ar-SA"/>
+        </w:rPr>
+      </w:pPr>
+      <w:r>
+        <w:rPr>
+          <w:rFonts w:eastAsia="" w:cs="" w:cstheme="majorBidi" w:eastAsiaTheme="majorEastAsia" w:ascii="Century Gothic" w:hAnsi="Century Gothic"/>
+          <w:b w:val="false"/>
+          <w:color w:val="1F4D78" w:themeColor="accent1" w:themeShade="7f"/>
+          <w:kern w:val="0"/>
+          <w:sz w:val="22"/>
+          <w:szCs w:val="22"/>
+          <w:lang w:val="en-US" w:eastAsia="ja-JP" w:bidi="ar-SA"/>
+        </w:rPr>
+        <w:tab/>
+        <w:tab/>
+        <w:t>}</w:t>
+      </w:r>
+    </w:p>
+    <w:p>
+      <w:pPr>
+        <w:pStyle w:val="Normal"/>
+        <w:spacing w:lineRule="atLeast" w:line="285" w:before="120" w:after="0"/>
+        <w:rPr>
+          <w:rFonts w:ascii="Century Gothic" w:hAnsi="Century Gothic" w:eastAsia="" w:cs="" w:asciiTheme="majorHAnsi" w:cstheme="majorBidi" w:eastAsiaTheme="majorEastAsia" w:hAnsiTheme="majorHAnsi"/>
+          <w:color w:val="1F4D78" w:themeColor="accent1" w:themeShade="7f"/>
+          <w:kern w:val="0"/>
+          <w:sz w:val="22"/>
+          <w:szCs w:val="22"/>
+          <w:lang w:val="en-US" w:eastAsia="ja-JP" w:bidi="ar-SA"/>
+        </w:rPr>
+      </w:pPr>
+      <w:r>
+        <w:rPr>
+          <w:rFonts w:eastAsia="" w:cs="" w:cstheme="majorBidi" w:eastAsiaTheme="majorEastAsia" w:ascii="Century Gothic" w:hAnsi="Century Gothic"/>
+          <w:color w:val="1F4D78" w:themeColor="accent1" w:themeShade="7f"/>
+          <w:kern w:val="0"/>
+          <w:sz w:val="22"/>
+          <w:szCs w:val="22"/>
+          <w:lang w:val="en-US" w:eastAsia="ja-JP" w:bidi="ar-SA"/>
+        </w:rPr>
+      </w:r>
+    </w:p>
+    <w:p>
+      <w:pPr>
+        <w:pStyle w:val="Normal"/>
+        <w:spacing w:lineRule="atLeast" w:line="285" w:before="120" w:after="0"/>
+        <w:rPr>
+          <w:rFonts w:ascii="Century Gothic" w:hAnsi="Century Gothic" w:eastAsia="" w:cs="" w:asciiTheme="majorHAnsi" w:cstheme="majorBidi" w:eastAsiaTheme="majorEastAsia" w:hAnsiTheme="majorHAnsi"/>
+          <w:b w:val="false"/>
+          <w:color w:val="1F4D78" w:themeColor="accent1" w:themeShade="7f"/>
+          <w:kern w:val="0"/>
+          <w:sz w:val="22"/>
+          <w:szCs w:val="22"/>
+          <w:lang w:val="en-US" w:eastAsia="ja-JP" w:bidi="ar-SA"/>
+        </w:rPr>
+      </w:pPr>
+      <w:r>
+        <w:rPr>
+          <w:rFonts w:eastAsia="" w:cs="" w:cstheme="majorBidi" w:eastAsiaTheme="majorEastAsia" w:ascii="Century Gothic" w:hAnsi="Century Gothic"/>
+          <w:b w:val="false"/>
+          <w:color w:val="1F4D78" w:themeColor="accent1" w:themeShade="7f"/>
+          <w:kern w:val="0"/>
+          <w:sz w:val="22"/>
+          <w:szCs w:val="22"/>
+          <w:lang w:val="en-US" w:eastAsia="ja-JP" w:bidi="ar-SA"/>
+        </w:rPr>
+        <w:tab/>
+        <w:tab/>
+        <w:t>// Could also have used the built in php function</w:t>
+      </w:r>
+    </w:p>
+    <w:p>
+      <w:pPr>
+        <w:pStyle w:val="Normal"/>
+        <w:spacing w:lineRule="atLeast" w:line="285" w:before="120" w:after="0"/>
+        <w:rPr>
+          <w:rFonts w:ascii="Century Gothic" w:hAnsi="Century Gothic" w:eastAsia="" w:cs="" w:asciiTheme="majorHAnsi" w:cstheme="majorBidi" w:eastAsiaTheme="majorEastAsia" w:hAnsiTheme="majorHAnsi"/>
+          <w:b w:val="false"/>
+          <w:color w:val="1F4D78" w:themeColor="accent1" w:themeShade="7f"/>
+          <w:kern w:val="0"/>
+          <w:sz w:val="22"/>
+          <w:szCs w:val="22"/>
+          <w:lang w:val="en-US" w:eastAsia="ja-JP" w:bidi="ar-SA"/>
+        </w:rPr>
+      </w:pPr>
+      <w:r>
+        <w:rPr>
+          <w:rFonts w:eastAsia="" w:cs="" w:cstheme="majorBidi" w:eastAsiaTheme="majorEastAsia" w:ascii="Century Gothic" w:hAnsi="Century Gothic"/>
+          <w:b w:val="false"/>
+          <w:color w:val="1F4D78" w:themeColor="accent1" w:themeShade="7f"/>
+          <w:kern w:val="0"/>
+          <w:sz w:val="22"/>
+          <w:szCs w:val="22"/>
+          <w:lang w:val="en-US" w:eastAsia="ja-JP" w:bidi="ar-SA"/>
+        </w:rPr>
+        <w:tab/>
+        <w:tab/>
+        <w:t>// $reversed = strrev($word);</w:t>
+      </w:r>
+    </w:p>
+    <w:p>
+      <w:pPr>
+        <w:pStyle w:val="Normal"/>
+        <w:spacing w:lineRule="atLeast" w:line="285" w:before="120" w:after="0"/>
+        <w:rPr>
+          <w:rFonts w:ascii="Century Gothic" w:hAnsi="Century Gothic" w:eastAsia="" w:cs="" w:asciiTheme="majorHAnsi" w:cstheme="majorBidi" w:eastAsiaTheme="majorEastAsia" w:hAnsiTheme="majorHAnsi"/>
+          <w:color w:val="1F4D78" w:themeColor="accent1" w:themeShade="7f"/>
+          <w:kern w:val="0"/>
+          <w:sz w:val="22"/>
+          <w:szCs w:val="22"/>
+          <w:lang w:val="en-US" w:eastAsia="ja-JP" w:bidi="ar-SA"/>
+        </w:rPr>
+      </w:pPr>
+      <w:r>
+        <w:rPr>
+          <w:rFonts w:eastAsia="" w:cs="" w:cstheme="majorBidi" w:eastAsiaTheme="majorEastAsia" w:ascii="Century Gothic" w:hAnsi="Century Gothic"/>
+          <w:color w:val="1F4D78" w:themeColor="accent1" w:themeShade="7f"/>
+          <w:kern w:val="0"/>
+          <w:sz w:val="22"/>
+          <w:szCs w:val="22"/>
+          <w:lang w:val="en-US" w:eastAsia="ja-JP" w:bidi="ar-SA"/>
+        </w:rPr>
+      </w:r>
+    </w:p>
+    <w:p>
+      <w:pPr>
+        <w:pStyle w:val="Normal"/>
+        <w:spacing w:lineRule="atLeast" w:line="285" w:before="120" w:after="0"/>
         <w:rPr/>
       </w:pPr>
       <w:r>
-        <w:rPr/>
-        <w:t xml:space="preserve">       </w:t>
-      </w:r>
-      <w:r>
-        <w:rPr/>
-        <w:br/>
-        <w:br/>
+        <w:rPr>
+          <w:rFonts w:eastAsia="" w:cs="" w:ascii="Century Gothic" w:hAnsi="Century Gothic" w:asciiTheme="majorHAnsi" w:cstheme="majorBidi" w:eastAsiaTheme="majorEastAsia" w:hAnsiTheme="majorHAnsi"/>
+          <w:b w:val="false"/>
+          <w:color w:val="1F4D78" w:themeColor="accent1" w:themeShade="7f"/>
+          <w:kern w:val="0"/>
+          <w:sz w:val="22"/>
+          <w:szCs w:val="22"/>
+          <w:lang w:val="en-US" w:eastAsia="ja-JP" w:bidi="ar-SA"/>
+        </w:rPr>
+        <w:tab/>
+        <w:tab/>
+        <w:t>return strtolower($word) === strtolower($reversed);</w:t>
       </w:r>
     </w:p>
     <w:p>
@@ -1742,6 +2132,7 @@
       </w:pPr>
       <w:r>
         <w:rPr/>
+        <w:t>There is nothing wrong with the above statement, because we are not including any variables in the select, so the use of query() is fine (query will execute when it’s called and there is no need to call execute()). However, if we were to introduce variables in the query, it is best to use a prepared statement instead of a query statement. This will prepare the query statement with placeholder marks, and then execute it, sending variables separately.</w:t>
       </w:r>
     </w:p>
     <w:p>
@@ -1762,7 +2153,7 @@
       <w:r>
         <w:rPr/>
         <w:drawing>
-          <wp:inline distT="0" distB="9525" distL="0" distR="9525">
+          <wp:inline distT="0" distB="0" distL="0" distR="0">
             <wp:extent cx="2981325" cy="2181225"/>
             <wp:effectExtent l="0" t="0" r="0" b="0"/>
             <wp:docPr id="1" name="Picture 2" descr=""/>
@@ -1808,7 +2199,7 @@
         <w:tblInd w:w="0" w:type="dxa"/>
         <w:tblCellMar>
           <w:top w:w="0" w:type="dxa"/>
-          <w:left w:w="113" w:type="dxa"/>
+          <w:left w:w="118" w:type="dxa"/>
           <w:bottom w:w="0" w:type="dxa"/>
           <w:right w:w="108" w:type="dxa"/>
         </w:tblCellMar>
@@ -1837,6 +2228,142 @@
             </w:pPr>
             <w:r>
               <w:rPr/>
+              <w:t>SELECT</w:t>
+            </w:r>
+          </w:p>
+          <w:p>
+            <w:pPr>
+              <w:pStyle w:val="Normal"/>
+              <w:spacing w:lineRule="auto" w:line="240" w:before="120" w:after="0"/>
+              <w:rPr/>
+            </w:pPr>
+            <w:r>
+              <w:rPr/>
+              <w:tab/>
+              <w:t>u.UserKey,</w:t>
+            </w:r>
+          </w:p>
+          <w:p>
+            <w:pPr>
+              <w:pStyle w:val="Normal"/>
+              <w:spacing w:lineRule="auto" w:line="240" w:before="120" w:after="0"/>
+              <w:rPr/>
+            </w:pPr>
+            <w:bookmarkStart w:id="1" w:name="__DdeLink__736_3137769014"/>
+            <w:r>
+              <w:rPr/>
+              <w:tab/>
+            </w:r>
+            <w:bookmarkEnd w:id="1"/>
+            <w:r>
+              <w:rPr/>
+              <w:t>u.FirstName,</w:t>
+            </w:r>
+          </w:p>
+          <w:p>
+            <w:pPr>
+              <w:pStyle w:val="Normal"/>
+              <w:spacing w:lineRule="auto" w:line="240" w:before="120" w:after="0"/>
+              <w:rPr/>
+            </w:pPr>
+            <w:r>
+              <w:rPr/>
+              <w:tab/>
+              <w:t>u.LastName,</w:t>
+            </w:r>
+          </w:p>
+          <w:p>
+            <w:pPr>
+              <w:pStyle w:val="Normal"/>
+              <w:spacing w:lineRule="auto" w:line="240" w:before="120" w:after="0"/>
+              <w:rPr/>
+            </w:pPr>
+            <w:r>
+              <w:rPr/>
+              <w:tab/>
+              <w:t>a.AddressKey,</w:t>
+            </w:r>
+          </w:p>
+          <w:p>
+            <w:pPr>
+              <w:pStyle w:val="Normal"/>
+              <w:spacing w:lineRule="auto" w:line="240" w:before="120" w:after="0"/>
+              <w:rPr/>
+            </w:pPr>
+            <w:r>
+              <w:rPr/>
+              <w:tab/>
+              <w:t>a.Address1,</w:t>
+            </w:r>
+          </w:p>
+          <w:p>
+            <w:pPr>
+              <w:pStyle w:val="Normal"/>
+              <w:spacing w:lineRule="auto" w:line="240" w:before="120" w:after="0"/>
+              <w:rPr/>
+            </w:pPr>
+            <w:r>
+              <w:rPr/>
+              <w:tab/>
+              <w:t>a.Address2,</w:t>
+            </w:r>
+          </w:p>
+          <w:p>
+            <w:pPr>
+              <w:pStyle w:val="Normal"/>
+              <w:spacing w:lineRule="auto" w:line="240" w:before="120" w:after="0"/>
+              <w:rPr/>
+            </w:pPr>
+            <w:r>
+              <w:rPr/>
+              <w:tab/>
+              <w:t>a.City,</w:t>
+            </w:r>
+          </w:p>
+          <w:p>
+            <w:pPr>
+              <w:pStyle w:val="Normal"/>
+              <w:spacing w:lineRule="auto" w:line="240" w:before="120" w:after="0"/>
+              <w:rPr/>
+            </w:pPr>
+            <w:r>
+              <w:rPr/>
+              <w:tab/>
+              <w:t>a.State,</w:t>
+            </w:r>
+          </w:p>
+          <w:p>
+            <w:pPr>
+              <w:pStyle w:val="Normal"/>
+              <w:spacing w:lineRule="auto" w:line="240" w:before="120" w:after="0"/>
+              <w:rPr/>
+            </w:pPr>
+            <w:r>
+              <w:rPr/>
+              <w:tab/>
+              <w:t>a.ZipCode</w:t>
+            </w:r>
+          </w:p>
+          <w:p>
+            <w:pPr>
+              <w:pStyle w:val="Normal"/>
+              <w:spacing w:lineRule="auto" w:line="240" w:before="120" w:after="0"/>
+              <w:rPr/>
+            </w:pPr>
+            <w:r>
+              <w:rPr/>
+              <w:t>FROM User AS u</w:t>
+            </w:r>
+          </w:p>
+          <w:p>
+            <w:pPr>
+              <w:pStyle w:val="Normal"/>
+              <w:spacing w:lineRule="auto" w:line="240" w:before="120" w:after="0"/>
+              <w:rPr/>
+            </w:pPr>
+            <w:r>
+              <w:rPr/>
+              <w:t>INNER JOIN Address AS a ON a.UsrKey = u.UserKey</w:t>
             </w:r>
           </w:p>
         </w:tc>
@@ -1913,7 +2440,7 @@
     </w:r>
     <w:r>
       <w:rPr/>
-      <w:instrText> PAGE \* ARABIC </w:instrText>
+      <w:instrText> PAGE </w:instrText>
     </w:r>
     <w:r>
       <w:rPr/>
@@ -1921,7 +2448,7 @@
     </w:r>
     <w:r>
       <w:rPr/>
-      <w:t>4</w:t>
+      <w:t>3</w:t>
     </w:r>
     <w:r>
       <w:rPr/>
@@ -1937,7 +2464,7 @@
     </w:r>
     <w:r>
       <w:rPr/>
-      <w:instrText> NUMPAGES \* ARABIC </w:instrText>
+      <w:instrText> NUMPAGES </w:instrText>
     </w:r>
     <w:r>
       <w:rPr/>
@@ -1945,7 +2472,7 @@
     </w:r>
     <w:r>
       <w:rPr/>
-      <w:t>4</w:t>
+      <w:t>5</w:t>
     </w:r>
     <w:r>
       <w:rPr/>
@@ -2147,7 +2674,6 @@
     <w:rPrDefault>
       <w:rPr>
         <w:rFonts w:ascii="Palatino Linotype" w:hAnsi="Palatino Linotype" w:eastAsia="" w:cs="" w:asciiTheme="minorHAnsi" w:cstheme="minorBidi" w:eastAsiaTheme="minorEastAsia" w:hAnsiTheme="minorHAnsi"/>
-        <w:sz w:val="22"/>
         <w:szCs w:val="22"/>
         <w:lang w:val="en-US" w:eastAsia="ja-JP" w:bidi="ar-SA"/>
       </w:rPr>
@@ -3757,20 +4283,6 @@
       <w:szCs w:val="16"/>
     </w:rPr>
   </w:style>
-  <w:style w:type="paragraph" w:styleId="BodyTextIndent">
-    <w:name w:val="Body Text Indent"/>
-    <w:basedOn w:val="TextBody"/>
-    <w:link w:val="BodyTextFirstIndentChar"/>
-    <w:uiPriority w:val="99"/>
-    <w:semiHidden/>
-    <w:unhideWhenUsed/>
-    <w:qFormat/>
-    <w:rsid w:val="00152bd3"/>
-    <w:pPr>
-      <w:ind w:firstLine="360"/>
-    </w:pPr>
-    <w:rPr/>
-  </w:style>
   <w:style w:type="paragraph" w:styleId="TextBodyIndent">
     <w:name w:val="Body Text Indent"/>
     <w:basedOn w:val="Normal"/>
@@ -4218,58 +4730,58 @@
       <w:color w:val="1F4E79" w:themeColor="accent1" w:themeShade="80"/>
     </w:rPr>
   </w:style>
-  <w:style w:type="paragraph" w:styleId="List2">
+  <w:style w:type="paragraph" w:styleId="ListBullet3">
     <w:name w:val="List Bullet 3"/>
     <w:basedOn w:val="Normal"/>
     <w:uiPriority w:val="99"/>
     <w:semiHidden/>
     <w:unhideWhenUsed/>
+    <w:qFormat/>
     <w:rsid w:val="00152bd3"/>
     <w:pPr>
       <w:spacing w:before="120" w:after="120"/>
-      <w:ind w:left="720" w:hanging="360"/>
       <w:contextualSpacing/>
     </w:pPr>
     <w:rPr/>
   </w:style>
-  <w:style w:type="paragraph" w:styleId="List3">
+  <w:style w:type="paragraph" w:styleId="ListBullet4">
     <w:name w:val="List Bullet 4"/>
     <w:basedOn w:val="Normal"/>
     <w:uiPriority w:val="99"/>
     <w:semiHidden/>
     <w:unhideWhenUsed/>
+    <w:qFormat/>
     <w:rsid w:val="00152bd3"/>
     <w:pPr>
       <w:spacing w:before="120" w:after="120"/>
-      <w:ind w:left="1080" w:hanging="360"/>
       <w:contextualSpacing/>
     </w:pPr>
     <w:rPr/>
   </w:style>
-  <w:style w:type="paragraph" w:styleId="List4">
+  <w:style w:type="paragraph" w:styleId="ListBullet5">
     <w:name w:val="List Bullet 5"/>
     <w:basedOn w:val="Normal"/>
     <w:uiPriority w:val="99"/>
     <w:semiHidden/>
     <w:unhideWhenUsed/>
+    <w:qFormat/>
     <w:rsid w:val="00152bd3"/>
     <w:pPr>
       <w:spacing w:before="120" w:after="120"/>
-      <w:ind w:left="1440" w:hanging="360"/>
       <w:contextualSpacing/>
     </w:pPr>
     <w:rPr/>
   </w:style>
-  <w:style w:type="paragraph" w:styleId="List5">
+  <w:style w:type="paragraph" w:styleId="ListNumber">
     <w:name w:val="List Number"/>
     <w:basedOn w:val="Normal"/>
     <w:uiPriority w:val="99"/>
     <w:semiHidden/>
     <w:unhideWhenUsed/>
+    <w:qFormat/>
     <w:rsid w:val="00152bd3"/>
     <w:pPr>
       <w:spacing w:before="120" w:after="120"/>
-      <w:ind w:left="1800" w:hanging="360"/>
       <w:contextualSpacing/>
     </w:pPr>
     <w:rPr/>
@@ -4302,48 +4814,6 @@
     </w:pPr>
     <w:rPr/>
   </w:style>
-  <w:style w:type="paragraph" w:styleId="ListBullet3">
-    <w:name w:val="List Bullet 3"/>
-    <w:basedOn w:val="Normal"/>
-    <w:uiPriority w:val="99"/>
-    <w:semiHidden/>
-    <w:unhideWhenUsed/>
-    <w:qFormat/>
-    <w:rsid w:val="00152bd3"/>
-    <w:pPr>
-      <w:spacing w:before="120" w:after="120"/>
-      <w:contextualSpacing/>
-    </w:pPr>
-    <w:rPr/>
-  </w:style>
-  <w:style w:type="paragraph" w:styleId="ListBullet4">
-    <w:name w:val="List Bullet 4"/>
-    <w:basedOn w:val="Normal"/>
-    <w:uiPriority w:val="99"/>
-    <w:semiHidden/>
-    <w:unhideWhenUsed/>
-    <w:qFormat/>
-    <w:rsid w:val="00152bd3"/>
-    <w:pPr>
-      <w:spacing w:before="120" w:after="120"/>
-      <w:contextualSpacing/>
-    </w:pPr>
-    <w:rPr/>
-  </w:style>
-  <w:style w:type="paragraph" w:styleId="ListBullet5">
-    <w:name w:val="List Bullet 5"/>
-    <w:basedOn w:val="Normal"/>
-    <w:uiPriority w:val="99"/>
-    <w:semiHidden/>
-    <w:unhideWhenUsed/>
-    <w:qFormat/>
-    <w:rsid w:val="00152bd3"/>
-    <w:pPr>
-      <w:spacing w:before="120" w:after="120"/>
-      <w:contextualSpacing/>
-    </w:pPr>
-    <w:rPr/>
-  </w:style>
   <w:style w:type="paragraph" w:styleId="ListContinue">
     <w:name w:val="List Continue"/>
     <w:basedOn w:val="Normal"/>
@@ -4415,20 +4885,6 @@
     <w:pPr>
       <w:spacing w:before="120" w:after="120"/>
       <w:ind w:left="1800" w:hanging="0"/>
-      <w:contextualSpacing/>
-    </w:pPr>
-    <w:rPr/>
-  </w:style>
-  <w:style w:type="paragraph" w:styleId="ListNumber">
-    <w:name w:val="List Number"/>
-    <w:basedOn w:val="Normal"/>
-    <w:uiPriority w:val="99"/>
-    <w:semiHidden/>
-    <w:unhideWhenUsed/>
-    <w:qFormat/>
-    <w:rsid w:val="00152bd3"/>
-    <w:pPr>
-      <w:spacing w:before="120" w:after="120"/>
       <w:contextualSpacing/>
     </w:pPr>
     <w:rPr/>

--- a/task2/Everlytic Developer Assessment.docx
+++ b/task2/Everlytic Developer Assessment.docx
@@ -76,7 +76,11 @@
               <w:bottom w:val="single" w:sz="12" w:space="0" w:color="7F7F7F" w:themeColor="text1" w:themeTint="80"/>
             </w:tcBorders>
           </w:tcPr>
-          <w:p/>
+          <w:p>
+            <w:r>
+              <w:t>Bjern Potgieter</w:t>
+            </w:r>
+          </w:p>
         </w:tc>
       </w:tr>
     </w:tbl>
@@ -147,6 +151,11 @@
             <w:pPr>
               <w:spacing w:after="120" w:line="276" w:lineRule="auto"/>
             </w:pPr>
+            <w:r>
+              <w:t>2020-09-15</w:t>
+            </w:r>
+            <w:bookmarkStart w:id="0" w:name="_GoBack"/>
+            <w:bookmarkEnd w:id="0"/>
           </w:p>
         </w:tc>
       </w:tr>
@@ -237,23 +246,7 @@
           <w:rFonts w:ascii="Courier New" w:hAnsi="Courier New" w:cs="Courier New"/>
           <w:sz w:val="20"/>
         </w:rPr>
-        <w:t xml:space="preserve">function </w:t>
-      </w:r>
-      <w:proofErr w:type="spellStart"/>
-      <w:r>
-        <w:rPr>
-          <w:rFonts w:ascii="Courier New" w:hAnsi="Courier New" w:cs="Courier New"/>
-          <w:sz w:val="20"/>
-        </w:rPr>
-        <w:t>doSomething</w:t>
-      </w:r>
-      <w:proofErr w:type="spellEnd"/>
-      <w:r>
-        <w:rPr>
-          <w:rFonts w:ascii="Courier New" w:hAnsi="Courier New" w:cs="Courier New"/>
-          <w:sz w:val="20"/>
-        </w:rPr>
-        <w:t>(&amp;$foo) {</w:t>
+        <w:t>function doSomething(&amp;$foo) {</w:t>
       </w:r>
       <w:r>
         <w:rPr>
@@ -301,23 +294,7 @@
           <w:sz w:val="20"/>
         </w:rPr>
         <w:br/>
-        <w:t xml:space="preserve">$result = </w:t>
-      </w:r>
-      <w:proofErr w:type="spellStart"/>
-      <w:r>
-        <w:rPr>
-          <w:rFonts w:ascii="Courier New" w:hAnsi="Courier New" w:cs="Courier New"/>
-          <w:sz w:val="20"/>
-        </w:rPr>
-        <w:t>doSomething</w:t>
-      </w:r>
-      <w:proofErr w:type="spellEnd"/>
-      <w:r>
-        <w:rPr>
-          <w:rFonts w:ascii="Courier New" w:hAnsi="Courier New" w:cs="Courier New"/>
-          <w:sz w:val="20"/>
-        </w:rPr>
-        <w:t>($value);</w:t>
+        <w:t>$result = doSomething($value);</w:t>
       </w:r>
       <w:r>
         <w:rPr>
@@ -440,23 +417,7 @@
           <w:rFonts w:ascii="Courier New" w:hAnsi="Courier New" w:cs="Courier New"/>
           <w:sz w:val="20"/>
         </w:rPr>
-        <w:t>SELECT * FROM table WHERE id = $_</w:t>
-      </w:r>
-      <w:proofErr w:type="gramStart"/>
-      <w:r>
-        <w:rPr>
-          <w:rFonts w:ascii="Courier New" w:hAnsi="Courier New" w:cs="Courier New"/>
-          <w:sz w:val="20"/>
-        </w:rPr>
-        <w:t>POST[</w:t>
-      </w:r>
-      <w:proofErr w:type="gramEnd"/>
-      <w:r>
-        <w:rPr>
-          <w:rFonts w:ascii="Courier New" w:hAnsi="Courier New" w:cs="Courier New"/>
-          <w:sz w:val="20"/>
-        </w:rPr>
-        <w:t xml:space="preserve"> 'id' ]</w:t>
+        <w:t>SELECT * FROM table WHERE id = $_POST[ 'id' ]</w:t>
       </w:r>
       <w:r>
         <w:t>"?</w:t>
@@ -625,23 +586,7 @@
           <w:sz w:val="20"/>
         </w:rPr>
         <w:br/>
-        <w:t xml:space="preserve">    public function __</w:t>
-      </w:r>
-      <w:proofErr w:type="gramStart"/>
-      <w:r>
-        <w:rPr>
-          <w:rFonts w:ascii="Courier New" w:hAnsi="Courier New" w:cs="Courier New"/>
-          <w:sz w:val="20"/>
-        </w:rPr>
-        <w:t>construct(</w:t>
-      </w:r>
-      <w:proofErr w:type="gramEnd"/>
-      <w:r>
-        <w:rPr>
-          <w:rFonts w:ascii="Courier New" w:hAnsi="Courier New" w:cs="Courier New"/>
-          <w:sz w:val="20"/>
-        </w:rPr>
-        <w:t>)</w:t>
+        <w:t xml:space="preserve">    public function __construct()</w:t>
       </w:r>
       <w:r>
         <w:rPr>
@@ -680,23 +625,7 @@
           <w:sz w:val="20"/>
         </w:rPr>
         <w:br/>
-        <w:t xml:space="preserve">    public static function </w:t>
-      </w:r>
-      <w:proofErr w:type="spellStart"/>
-      <w:r>
-        <w:rPr>
-          <w:rFonts w:ascii="Courier New" w:hAnsi="Courier New" w:cs="Courier New"/>
-          <w:sz w:val="20"/>
-        </w:rPr>
-        <w:t>doSomething</w:t>
-      </w:r>
-      <w:proofErr w:type="spellEnd"/>
-      <w:r>
-        <w:rPr>
-          <w:rFonts w:ascii="Courier New" w:hAnsi="Courier New" w:cs="Courier New"/>
-          <w:sz w:val="20"/>
-        </w:rPr>
-        <w:t>()</w:t>
+        <w:t xml:space="preserve">    public static function doSomething()</w:t>
       </w:r>
       <w:r>
         <w:rPr>
@@ -788,15 +717,7 @@
         <w:pStyle w:val="Heading3"/>
       </w:pPr>
       <w:r>
-        <w:t>Write a program that prints the numbers from 1 to 100. But for multiples of three print "Fizz" instead of the number and for the multiples of five print "Buzz". For numbers which are multiples of both three and five print "</w:t>
-      </w:r>
-      <w:proofErr w:type="spellStart"/>
-      <w:r>
-        <w:t>FizzBuzz</w:t>
-      </w:r>
-      <w:proofErr w:type="spellEnd"/>
-      <w:r>
-        <w:t>".</w:t>
+        <w:t>Write a program that prints the numbers from 1 to 100. But for multiples of three print "Fizz" instead of the number and for the multiples of five print "Buzz". For numbers which are multiples of both three and five print "FizzBuzz".</w:t>
       </w:r>
     </w:p>
     <w:p/>
@@ -850,47 +771,7 @@
           <w:sz w:val="20"/>
           <w:szCs w:val="22"/>
         </w:rPr>
-        <w:t xml:space="preserve">      print </w:t>
-      </w:r>
-      <w:proofErr w:type="spellStart"/>
-      <w:r>
-        <w:rPr>
-          <w:rFonts w:ascii="Courier New" w:eastAsiaTheme="majorEastAsia" w:hAnsi="Courier New" w:cs="Courier New"/>
-          <w:color w:val="1F4D78" w:themeColor="accent1" w:themeShade="7F"/>
-          <w:sz w:val="20"/>
-          <w:szCs w:val="22"/>
-        </w:rPr>
-        <w:t>preg_</w:t>
-      </w:r>
-      <w:proofErr w:type="gramStart"/>
-      <w:r>
-        <w:rPr>
-          <w:rFonts w:ascii="Courier New" w:eastAsiaTheme="majorEastAsia" w:hAnsi="Courier New" w:cs="Courier New"/>
-          <w:color w:val="1F4D78" w:themeColor="accent1" w:themeShade="7F"/>
-          <w:sz w:val="20"/>
-          <w:szCs w:val="22"/>
-        </w:rPr>
-        <w:t>replace</w:t>
-      </w:r>
-      <w:proofErr w:type="spellEnd"/>
-      <w:r>
-        <w:rPr>
-          <w:rFonts w:ascii="Courier New" w:eastAsiaTheme="majorEastAsia" w:hAnsi="Courier New" w:cs="Courier New"/>
-          <w:color w:val="1F4D78" w:themeColor="accent1" w:themeShade="7F"/>
-          <w:sz w:val="20"/>
-          <w:szCs w:val="22"/>
-        </w:rPr>
-        <w:t>(</w:t>
-      </w:r>
-      <w:proofErr w:type="gramEnd"/>
-      <w:r>
-        <w:rPr>
-          <w:rFonts w:ascii="Courier New" w:eastAsiaTheme="majorEastAsia" w:hAnsi="Courier New" w:cs="Courier New"/>
-          <w:color w:val="1F4D78" w:themeColor="accent1" w:themeShade="7F"/>
-          <w:sz w:val="20"/>
-          <w:szCs w:val="22"/>
-        </w:rPr>
-        <w:t>'/([0-9]+)\/([0-9]+)\/([0-9]+)/'‚ '$2/$1/$3', $date);</w:t>
+        <w:t xml:space="preserve">      print preg_replace('/([0-9]+)\/([0-9]+)\/([0-9]+)/'‚ '$2/$1/$3', $date);</w:t>
       </w:r>
       <w:r>
         <w:br/>
@@ -1038,15 +919,7 @@
         <w:br/>
       </w:r>
       <w:r>
-        <w:t xml:space="preserve">EG. </w:t>
-      </w:r>
-      <w:proofErr w:type="spellStart"/>
-      <w:r>
-        <w:t>Deleveled</w:t>
-      </w:r>
-      <w:proofErr w:type="spellEnd"/>
-      <w:r>
-        <w:t xml:space="preserve"> is a palindrome and should return true as character case is ignored.</w:t>
+        <w:t>EG. Deleveled is a palindrome and should return true as character case is ignored.</w:t>
       </w:r>
       <w:r>
         <w:br/>
@@ -1092,15 +965,7 @@
         <w:ind w:left="360"/>
       </w:pPr>
       <w:r>
-        <w:t xml:space="preserve">    public static function </w:t>
-      </w:r>
-      <w:proofErr w:type="spellStart"/>
-      <w:r>
-        <w:t>isPalindrome</w:t>
-      </w:r>
-      <w:proofErr w:type="spellEnd"/>
-      <w:r>
-        <w:t>($word)</w:t>
+        <w:t xml:space="preserve">    public static function isPalindrome($word)</w:t>
       </w:r>
     </w:p>
     <w:p>
@@ -1143,26 +1008,8 @@
         <w:br/>
         <w:t xml:space="preserve">echo </w:t>
       </w:r>
-      <w:proofErr w:type="gramStart"/>
       <w:r>
-        <w:t>Palindrome::</w:t>
-      </w:r>
-      <w:proofErr w:type="spellStart"/>
-      <w:proofErr w:type="gramEnd"/>
-      <w:r>
-        <w:t>isPalindrome</w:t>
-      </w:r>
-      <w:proofErr w:type="spellEnd"/>
-      <w:r>
-        <w:t>('</w:t>
-      </w:r>
-      <w:proofErr w:type="spellStart"/>
-      <w:r>
-        <w:t>Deleveled</w:t>
-      </w:r>
-      <w:proofErr w:type="spellEnd"/>
-      <w:r>
-        <w:t>')</w:t>
+        <w:t>Palindrome::isPalindrome('Deleveled')</w:t>
       </w:r>
       <w:r>
         <w:t>;</w:t>
@@ -1179,8 +1026,6 @@
       <w:r>
         <w:t>security issue is prevalent in the code below</w:t>
       </w:r>
-      <w:bookmarkStart w:id="0" w:name="_GoBack"/>
-      <w:bookmarkEnd w:id="0"/>
       <w:r>
         <w:t xml:space="preserve"> and how would you fix it?</w:t>
       </w:r>
@@ -1202,79 +1047,7 @@
           <w:szCs w:val="20"/>
         </w:rPr>
         <w:br/>
-        <w:t>$</w:t>
-      </w:r>
-      <w:proofErr w:type="spellStart"/>
-      <w:r>
-        <w:rPr>
-          <w:rFonts w:ascii="Courier New" w:hAnsi="Courier New" w:cs="Courier New"/>
-          <w:sz w:val="20"/>
-          <w:szCs w:val="20"/>
-        </w:rPr>
-        <w:t>messageStmt</w:t>
-      </w:r>
-      <w:proofErr w:type="spellEnd"/>
-      <w:r>
-        <w:rPr>
-          <w:rFonts w:ascii="Courier New" w:hAnsi="Courier New" w:cs="Courier New"/>
-          <w:sz w:val="20"/>
-          <w:szCs w:val="20"/>
-        </w:rPr>
-        <w:t xml:space="preserve"> = $</w:t>
-      </w:r>
-      <w:proofErr w:type="spellStart"/>
-      <w:r>
-        <w:rPr>
-          <w:rFonts w:ascii="Courier New" w:hAnsi="Courier New" w:cs="Courier New"/>
-          <w:sz w:val="20"/>
-          <w:szCs w:val="20"/>
-        </w:rPr>
-        <w:t>db</w:t>
-      </w:r>
-      <w:proofErr w:type="spellEnd"/>
-      <w:r>
-        <w:rPr>
-          <w:rFonts w:ascii="Courier New" w:hAnsi="Courier New" w:cs="Courier New"/>
-          <w:sz w:val="20"/>
-          <w:szCs w:val="20"/>
-        </w:rPr>
-        <w:t xml:space="preserve">-&gt;query('select </w:t>
-      </w:r>
-      <w:proofErr w:type="spellStart"/>
-      <w:r>
-        <w:rPr>
-          <w:rFonts w:ascii="Courier New" w:hAnsi="Courier New" w:cs="Courier New"/>
-          <w:sz w:val="20"/>
-          <w:szCs w:val="20"/>
-        </w:rPr>
-        <w:t>message_text</w:t>
-      </w:r>
-      <w:proofErr w:type="spellEnd"/>
-      <w:r>
-        <w:rPr>
-          <w:rFonts w:ascii="Courier New" w:hAnsi="Courier New" w:cs="Courier New"/>
-          <w:sz w:val="20"/>
-          <w:szCs w:val="20"/>
-        </w:rPr>
-        <w:t xml:space="preserve"> from messages where </w:t>
-      </w:r>
-      <w:proofErr w:type="spellStart"/>
-      <w:r>
-        <w:rPr>
-          <w:rFonts w:ascii="Courier New" w:hAnsi="Courier New" w:cs="Courier New"/>
-          <w:sz w:val="20"/>
-          <w:szCs w:val="20"/>
-        </w:rPr>
-        <w:t>message_id</w:t>
-      </w:r>
-      <w:proofErr w:type="spellEnd"/>
-      <w:r>
-        <w:rPr>
-          <w:rFonts w:ascii="Courier New" w:hAnsi="Courier New" w:cs="Courier New"/>
-          <w:sz w:val="20"/>
-          <w:szCs w:val="20"/>
-        </w:rPr>
-        <w:t xml:space="preserve"> = 1');</w:t>
+        <w:t>$messageStmt = $db-&gt;query('select message_text from messages where message_id = 1');</w:t>
       </w:r>
       <w:r>
         <w:rPr>
@@ -1283,25 +1056,7 @@
           <w:szCs w:val="20"/>
         </w:rPr>
         <w:br/>
-        <w:t>$</w:t>
-      </w:r>
-      <w:proofErr w:type="spellStart"/>
-      <w:r>
-        <w:rPr>
-          <w:rFonts w:ascii="Courier New" w:hAnsi="Courier New" w:cs="Courier New"/>
-          <w:sz w:val="20"/>
-          <w:szCs w:val="20"/>
-        </w:rPr>
-        <w:t>messageStmt</w:t>
-      </w:r>
-      <w:proofErr w:type="spellEnd"/>
-      <w:r>
-        <w:rPr>
-          <w:rFonts w:ascii="Courier New" w:hAnsi="Courier New" w:cs="Courier New"/>
-          <w:sz w:val="20"/>
-          <w:szCs w:val="20"/>
-        </w:rPr>
-        <w:t>-&gt;execute();</w:t>
+        <w:t>$messageStmt-&gt;execute();</w:t>
       </w:r>
       <w:r>
         <w:rPr>
@@ -1310,25 +1065,7 @@
           <w:szCs w:val="20"/>
         </w:rPr>
         <w:br/>
-        <w:t>$message = $</w:t>
-      </w:r>
-      <w:proofErr w:type="spellStart"/>
-      <w:r>
-        <w:rPr>
-          <w:rFonts w:ascii="Courier New" w:hAnsi="Courier New" w:cs="Courier New"/>
-          <w:sz w:val="20"/>
-          <w:szCs w:val="20"/>
-        </w:rPr>
-        <w:t>messageStmt</w:t>
-      </w:r>
-      <w:proofErr w:type="spellEnd"/>
-      <w:r>
-        <w:rPr>
-          <w:rFonts w:ascii="Courier New" w:hAnsi="Courier New" w:cs="Courier New"/>
-          <w:sz w:val="20"/>
-          <w:szCs w:val="20"/>
-        </w:rPr>
-        <w:t>-&gt;fetch(PDO::FETCH_OBJ);</w:t>
+        <w:t>$message = $messageStmt-&gt;fetch(PDO::FETCH_OBJ);</w:t>
       </w:r>
       <w:r>
         <w:rPr>
@@ -1346,25 +1083,7 @@
           <w:szCs w:val="20"/>
         </w:rPr>
         <w:br/>
-        <w:t>&lt;div&gt;&lt;?= $message-&gt;</w:t>
-      </w:r>
-      <w:proofErr w:type="spellStart"/>
-      <w:r>
-        <w:rPr>
-          <w:rFonts w:ascii="Courier New" w:hAnsi="Courier New" w:cs="Courier New"/>
-          <w:sz w:val="20"/>
-          <w:szCs w:val="20"/>
-        </w:rPr>
-        <w:t>message_text</w:t>
-      </w:r>
-      <w:proofErr w:type="spellEnd"/>
-      <w:r>
-        <w:rPr>
-          <w:rFonts w:ascii="Courier New" w:hAnsi="Courier New" w:cs="Courier New"/>
-          <w:sz w:val="20"/>
-          <w:szCs w:val="20"/>
-        </w:rPr>
-        <w:t>; ?&gt;&lt;/div&gt;</w:t>
+        <w:t>&lt;div&gt;&lt;?= $message-&gt;message_text; ?&gt;&lt;/div&gt;</w:t>
       </w:r>
       <w:r>
         <w:br/>
@@ -2103,7 +1822,7 @@
       </w:pPr>
     </w:pPrDefault>
   </w:docDefaults>
-  <w:latentStyles w:defLockedState="0" w:defUIPriority="99" w:defSemiHidden="0" w:defUnhideWhenUsed="0" w:defQFormat="0" w:count="375">
+  <w:latentStyles w:defLockedState="0" w:defUIPriority="99" w:defSemiHidden="0" w:defUnhideWhenUsed="0" w:defQFormat="0" w:count="376">
     <w:lsdException w:name="Normal" w:uiPriority="0" w:qFormat="1"/>
     <w:lsdException w:name="heading 1" w:uiPriority="9" w:qFormat="1"/>
     <w:lsdException w:name="heading 2" w:semiHidden="1" w:uiPriority="9" w:unhideWhenUsed="1" w:qFormat="1"/>
@@ -2209,7 +1928,6 @@
     <w:lsdException w:name="HTML Sample" w:semiHidden="1" w:unhideWhenUsed="1"/>
     <w:lsdException w:name="HTML Typewriter" w:semiHidden="1" w:unhideWhenUsed="1"/>
     <w:lsdException w:name="HTML Variable" w:semiHidden="1" w:unhideWhenUsed="1"/>
-    <w:lsdException w:name="Normal Table" w:semiHidden="1" w:unhideWhenUsed="1"/>
     <w:lsdException w:name="annotation subject" w:semiHidden="1" w:unhideWhenUsed="1"/>
     <w:lsdException w:name="No List" w:semiHidden="1" w:unhideWhenUsed="1"/>
     <w:lsdException w:name="Outline List 1" w:semiHidden="1" w:unhideWhenUsed="1"/>
@@ -2256,10 +1974,8 @@
     <w:lsdException w:name="Table Subtle 2" w:semiHidden="1" w:unhideWhenUsed="1"/>
     <w:lsdException w:name="Table Web 1" w:semiHidden="1" w:unhideWhenUsed="1"/>
     <w:lsdException w:name="Table Web 2" w:semiHidden="1" w:unhideWhenUsed="1"/>
-    <w:lsdException w:name="Table Web 3" w:semiHidden="1" w:unhideWhenUsed="1"/>
     <w:lsdException w:name="Balloon Text" w:semiHidden="1" w:unhideWhenUsed="1"/>
     <w:lsdException w:name="Table Grid" w:uiPriority="39"/>
-    <w:lsdException w:name="Table Theme" w:semiHidden="1" w:unhideWhenUsed="1"/>
     <w:lsdException w:name="Placeholder Text" w:semiHidden="1"/>
     <w:lsdException w:name="No Spacing" w:semiHidden="1" w:uiPriority="36" w:unhideWhenUsed="1" w:qFormat="1"/>
     <w:lsdException w:name="Light Shading" w:uiPriority="60"/>
@@ -2479,6 +2195,7 @@
     <w:lsdException w:name="Smart Hyperlink" w:semiHidden="1" w:unhideWhenUsed="1"/>
     <w:lsdException w:name="Hashtag" w:semiHidden="1" w:unhideWhenUsed="1"/>
     <w:lsdException w:name="Unresolved Mention" w:semiHidden="1" w:unhideWhenUsed="1"/>
+    <w:lsdException w:name="Smart Link" w:semiHidden="1" w:unhideWhenUsed="1"/>
   </w:latentStyles>
   <w:style w:type="paragraph" w:default="1" w:styleId="Normal">
     <w:name w:val="Normal"/>
@@ -27613,14 +27330,14 @@
     <w:charset w:val="00"/>
     <w:family w:val="swiss"/>
     <w:pitch w:val="variable"/>
-    <w:sig w:usb0="E0002AFF" w:usb1="C000247B" w:usb2="00000009" w:usb3="00000000" w:csb0="000001FF" w:csb1="00000000"/>
+    <w:sig w:usb0="E4002EFF" w:usb1="C000247B" w:usb2="00000009" w:usb3="00000000" w:csb0="000001FF" w:csb1="00000000"/>
   </w:font>
   <w:font w:name="Calibri Light">
     <w:panose1 w:val="020F0302020204030204"/>
     <w:charset w:val="00"/>
     <w:family w:val="swiss"/>
     <w:pitch w:val="variable"/>
-    <w:sig w:usb0="E0002AFF" w:usb1="C000247B" w:usb2="00000009" w:usb3="00000000" w:csb0="000001FF" w:csb1="00000000"/>
+    <w:sig w:usb0="E4002EFF" w:usb1="C000247B" w:usb2="00000009" w:usb3="00000000" w:csb0="000001FF" w:csb1="00000000"/>
   </w:font>
 </w:fonts>
 </file>
@@ -27647,6 +27364,7 @@
     <w:rsid w:val="004557B4"/>
     <w:rsid w:val="006048D8"/>
     <w:rsid w:val="006B317F"/>
+    <w:rsid w:val="007B30E2"/>
     <w:rsid w:val="00C82CFB"/>
     <w:rsid w:val="00DD0C89"/>
   </w:rsids>
@@ -27665,7 +27383,7 @@
   </m:mathPr>
   <w:themeFontLang w:val="en-ZA"/>
   <w:clrSchemeMapping w:bg1="light1" w:t1="dark1" w:bg2="light2" w:t2="dark2" w:accent1="accent1" w:accent2="accent2" w:accent3="accent3" w:accent4="accent4" w:accent5="accent5" w:accent6="accent6" w:hyperlink="hyperlink" w:followedHyperlink="followedHyperlink"/>
-  <w:decimalSymbol w:val=","/>
+  <w:decimalSymbol w:val="."/>
   <w:listSeparator w:val=";"/>
   <w15:chartTrackingRefBased/>
 </w:settings>
@@ -27688,7 +27406,7 @@
       </w:pPr>
     </w:pPrDefault>
   </w:docDefaults>
-  <w:latentStyles w:defLockedState="0" w:defUIPriority="99" w:defSemiHidden="0" w:defUnhideWhenUsed="0" w:defQFormat="0" w:count="375">
+  <w:latentStyles w:defLockedState="0" w:defUIPriority="99" w:defSemiHidden="0" w:defUnhideWhenUsed="0" w:defQFormat="0" w:count="376">
     <w:lsdException w:name="Normal" w:uiPriority="0" w:qFormat="1"/>
     <w:lsdException w:name="heading 1" w:uiPriority="9" w:qFormat="1"/>
     <w:lsdException w:name="heading 2" w:semiHidden="1" w:uiPriority="9" w:unhideWhenUsed="1" w:qFormat="1"/>
@@ -27794,7 +27512,6 @@
     <w:lsdException w:name="HTML Sample" w:semiHidden="1" w:unhideWhenUsed="1"/>
     <w:lsdException w:name="HTML Typewriter" w:semiHidden="1" w:unhideWhenUsed="1"/>
     <w:lsdException w:name="HTML Variable" w:semiHidden="1" w:unhideWhenUsed="1"/>
-    <w:lsdException w:name="Normal Table" w:semiHidden="1" w:unhideWhenUsed="1"/>
     <w:lsdException w:name="annotation subject" w:semiHidden="1" w:unhideWhenUsed="1"/>
     <w:lsdException w:name="No List" w:semiHidden="1" w:unhideWhenUsed="1"/>
     <w:lsdException w:name="Outline List 1" w:semiHidden="1" w:unhideWhenUsed="1"/>
@@ -27841,10 +27558,8 @@
     <w:lsdException w:name="Table Subtle 2" w:semiHidden="1" w:unhideWhenUsed="1"/>
     <w:lsdException w:name="Table Web 1" w:semiHidden="1" w:unhideWhenUsed="1"/>
     <w:lsdException w:name="Table Web 2" w:semiHidden="1" w:unhideWhenUsed="1"/>
-    <w:lsdException w:name="Table Web 3" w:semiHidden="1" w:unhideWhenUsed="1"/>
     <w:lsdException w:name="Balloon Text" w:semiHidden="1" w:unhideWhenUsed="1"/>
     <w:lsdException w:name="Table Grid" w:uiPriority="39"/>
-    <w:lsdException w:name="Table Theme" w:semiHidden="1" w:unhideWhenUsed="1"/>
     <w:lsdException w:name="Placeholder Text" w:semiHidden="1"/>
     <w:lsdException w:name="No Spacing" w:uiPriority="1" w:qFormat="1"/>
     <w:lsdException w:name="Light Shading" w:uiPriority="60"/>
@@ -28064,6 +27779,7 @@
     <w:lsdException w:name="Smart Hyperlink" w:semiHidden="1" w:unhideWhenUsed="1"/>
     <w:lsdException w:name="Hashtag" w:semiHidden="1" w:unhideWhenUsed="1"/>
     <w:lsdException w:name="Unresolved Mention" w:semiHidden="1" w:unhideWhenUsed="1"/>
+    <w:lsdException w:name="Smart Link" w:semiHidden="1" w:unhideWhenUsed="1"/>
   </w:latentStyles>
   <w:style w:type="paragraph" w:default="1" w:styleId="Normal">
     <w:name w:val="Normal"/>

--- a/task2/Everlytic Developer Assessment.docx
+++ b/task2/Everlytic Developer Assessment.docx
@@ -154,8 +154,6 @@
             <w:r>
               <w:t>2020-09-15</w:t>
             </w:r>
-            <w:bookmarkStart w:id="0" w:name="_GoBack"/>
-            <w:bookmarkEnd w:id="0"/>
           </w:p>
         </w:tc>
       </w:tr>
@@ -196,7 +194,11 @@
               <w:right w:val="nil"/>
             </w:tcBorders>
           </w:tcPr>
-          <w:p/>
+          <w:p>
+            <w:r>
+              <w:t xml:space="preserve">Public is available for use to other classes, private are for internal class use, and protected is </w:t>
+            </w:r>
+          </w:p>
         </w:tc>
       </w:tr>
       <w:tr>
@@ -210,7 +212,14 @@
               <w:right w:val="nil"/>
             </w:tcBorders>
           </w:tcPr>
-          <w:p/>
+          <w:p>
+            <w:r>
+              <w:t xml:space="preserve">available for internal class use but also </w:t>
+            </w:r>
+            <w:r>
+              <w:t>the subclasses.</w:t>
+            </w:r>
+          </w:p>
         </w:tc>
       </w:tr>
       <w:tr>
@@ -373,7 +382,11 @@
               <w:right w:val="nil"/>
             </w:tcBorders>
           </w:tcPr>
-          <w:p/>
+          <w:p>
+            <w:r>
+              <w:t xml:space="preserve">Value: 4, result: 4 - Value is passed by reference to the method which alters the value even </w:t>
+            </w:r>
+          </w:p>
         </w:tc>
       </w:tr>
       <w:tr>
@@ -387,7 +400,11 @@
               <w:right w:val="nil"/>
             </w:tcBorders>
           </w:tcPr>
-          <w:p/>
+          <w:p>
+            <w:r>
+              <w:t>outside of the scope of the method.</w:t>
+            </w:r>
+          </w:p>
         </w:tc>
       </w:tr>
       <w:tr>
@@ -443,7 +460,11 @@
               <w:right w:val="nil"/>
             </w:tcBorders>
           </w:tcPr>
-          <w:p/>
+          <w:p>
+            <w:r>
+              <w:t xml:space="preserve">It’s dangerous!  Taking the id directly from the posted variable can allow for sql injection </w:t>
+            </w:r>
+          </w:p>
         </w:tc>
       </w:tr>
       <w:tr>
@@ -457,7 +478,17 @@
               <w:right w:val="nil"/>
             </w:tcBorders>
           </w:tcPr>
-          <w:p/>
+          <w:p>
+            <w:r>
+              <w:t>A</w:t>
+            </w:r>
+            <w:r>
+              <w:t>ttacks</w:t>
+            </w:r>
+            <w:r>
+              <w:t xml:space="preserve"> or even just break the sql query.  The post should be sanitized first.</w:t>
+            </w:r>
+          </w:p>
         </w:tc>
       </w:tr>
       <w:tr>
@@ -503,7 +534,11 @@
               <w:right w:val="nil"/>
             </w:tcBorders>
           </w:tcPr>
-          <w:p/>
+          <w:p>
+            <w:r>
+              <w:t xml:space="preserve">A function/method is sending headers after output has been made.  It could also be </w:t>
+            </w:r>
+          </w:p>
         </w:tc>
       </w:tr>
       <w:tr>
@@ -517,7 +552,17 @@
               <w:right w:val="nil"/>
             </w:tcBorders>
           </w:tcPr>
-          <w:p/>
+          <w:p>
+            <w:r>
+              <w:t>W</w:t>
+            </w:r>
+            <w:r>
+              <w:t>hitespace</w:t>
+            </w:r>
+            <w:r>
+              <w:t xml:space="preserve"> after closing PHP tags.  It could also be the result of an attempt to debug, </w:t>
+            </w:r>
+          </w:p>
         </w:tc>
       </w:tr>
       <w:tr>
@@ -531,7 +576,17 @@
               <w:right w:val="nil"/>
             </w:tcBorders>
           </w:tcPr>
-          <w:p/>
+          <w:p>
+            <w:r>
+              <w:t>O</w:t>
+            </w:r>
+            <w:r>
+              <w:t>utputting</w:t>
+            </w:r>
+            <w:r>
+              <w:t xml:space="preserve"> a print or echo.</w:t>
+            </w:r>
+          </w:p>
         </w:tc>
       </w:tr>
     </w:tbl>
@@ -680,7 +735,11 @@
               <w:right w:val="nil"/>
             </w:tcBorders>
           </w:tcPr>
-          <w:p/>
+          <w:p>
+            <w:r>
+              <w:t xml:space="preserve">The static function will not return this-&gt;bar, but will return an error instead.  You cannot use </w:t>
+            </w:r>
+          </w:p>
         </w:tc>
       </w:tr>
       <w:tr>
@@ -694,7 +753,26 @@
               <w:right w:val="nil"/>
             </w:tcBorders>
           </w:tcPr>
-          <w:p/>
+          <w:p>
+            <w:r>
+              <w:t xml:space="preserve">$this </w:t>
+            </w:r>
+            <w:r>
+              <w:t>in</w:t>
+            </w:r>
+            <w:r>
+              <w:t xml:space="preserve"> static methods</w:t>
+            </w:r>
+            <w:r>
+              <w:t xml:space="preserve"> as they</w:t>
+            </w:r>
+            <w:r>
+              <w:t xml:space="preserve"> do not have</w:t>
+            </w:r>
+            <w:r>
+              <w:t xml:space="preserve"> access to the rest of the class unless you </w:t>
+            </w:r>
+          </w:p>
         </w:tc>
       </w:tr>
       <w:tr>
@@ -708,7 +786,11 @@
               <w:right w:val="nil"/>
             </w:tcBorders>
           </w:tcPr>
-          <w:p/>
+          <w:p>
+            <w:r>
+              <w:t>Instantiate the object/class in the method.</w:t>
+            </w:r>
+          </w:p>
         </w:tc>
       </w:tr>
     </w:tbl>
@@ -720,7 +802,86 @@
         <w:t>Write a program that prints the numbers from 1 to 100. But for multiples of three print "Fizz" instead of the number and for the multiples of five print "Buzz". For numbers which are multiples of both three and five print "FizzBuzz".</w:t>
       </w:r>
     </w:p>
+    <w:p>
+      <w:r>
+        <w:t>function FizzBuzz() {</w:t>
+      </w:r>
+    </w:p>
     <w:p/>
+    <w:p>
+      <w:r>
+        <w:tab/>
+        <w:t>for ($i = 1; $i &lt;=100; $i++)</w:t>
+      </w:r>
+    </w:p>
+    <w:p>
+      <w:r>
+        <w:tab/>
+        <w:t>{</w:t>
+      </w:r>
+    </w:p>
+    <w:p>
+      <w:r>
+        <w:tab/>
+      </w:r>
+      <w:r>
+        <w:tab/>
+        <w:t>$str = $i;</w:t>
+      </w:r>
+    </w:p>
+    <w:p>
+      <w:r>
+        <w:tab/>
+      </w:r>
+      <w:r>
+        <w:tab/>
+        <w:t>if ($i % 3 == 0) $str = 'Fizz';</w:t>
+      </w:r>
+    </w:p>
+    <w:p>
+      <w:r>
+        <w:t xml:space="preserve">    </w:t>
+      </w:r>
+      <w:r>
+        <w:tab/>
+        <w:t>if ($i % 5 == 0) $str = 'Buzz';</w:t>
+      </w:r>
+    </w:p>
+    <w:p>
+      <w:r>
+        <w:t xml:space="preserve">    </w:t>
+      </w:r>
+      <w:r>
+        <w:tab/>
+        <w:t>if (($i % 5 == 0) &amp;&amp; ($i % 3 == 0)) $str = 'FizzBuzz';</w:t>
+      </w:r>
+    </w:p>
+    <w:p>
+      <w:r>
+        <w:t xml:space="preserve">    </w:t>
+      </w:r>
+      <w:r>
+        <w:tab/>
+        <w:t>echo '&lt;pre&gt;'.$i.' - '.$str.'&lt;/pre&gt;';</w:t>
+      </w:r>
+    </w:p>
+    <w:p>
+      <w:r>
+        <w:tab/>
+        <w:t>}</w:t>
+      </w:r>
+    </w:p>
+    <w:p>
+      <w:r>
+        <w:t>}</w:t>
+      </w:r>
+    </w:p>
+    <w:p/>
+    <w:p>
+      <w:r>
+        <w:t>FizzBuzz();</w:t>
+      </w:r>
+    </w:p>
     <w:p/>
     <w:p>
       <w:pPr>
@@ -734,6 +895,7 @@
           <w:rStyle w:val="Strong"/>
           <w:b w:val="0"/>
         </w:rPr>
+        <w:lastRenderedPageBreak/>
         <w:t>What does the following code do? Explain what’s going on there.</w:t>
       </w:r>
     </w:p>
@@ -797,7 +959,11 @@
               <w:right w:val="nil"/>
             </w:tcBorders>
           </w:tcPr>
-          <w:p/>
+          <w:p>
+            <w:r>
+              <w:t>It will turn the mm/dd/Y around into format dd/mm/Y</w:t>
+            </w:r>
+          </w:p>
         </w:tc>
       </w:tr>
       <w:tr>
@@ -844,6 +1010,15 @@
       </w:r>
       <w:r>
         <w:br/>
+      </w:r>
+      <w:r>
+        <w:t>preg_replace('/&lt;[^&gt;]+&gt;/', '$2', $</w:t>
+      </w:r>
+      <w:r>
+        <w:t>string</w:t>
+      </w:r>
+      <w:r>
+        <w:t>);</w:t>
       </w:r>
     </w:p>
     <w:tbl>
@@ -903,7 +1078,6 @@
         <w:pStyle w:val="Heading3"/>
       </w:pPr>
       <w:r>
-        <w:lastRenderedPageBreak/>
         <w:t>A palindrome is a word that reads the same backward or forward</w:t>
       </w:r>
       <w:r>
@@ -978,10 +1152,62 @@
         <w:t xml:space="preserve">       </w:t>
       </w:r>
       <w:r>
-        <w:br/>
+        <w:t>$</w:t>
       </w:r>
       <w:r>
-        <w:br/>
+        <w:t xml:space="preserve"> </w:t>
+      </w:r>
+      <w:r>
+        <w:t>word_lower</w:t>
+      </w:r>
+      <w:r>
+        <w:t>= strtolower($word);</w:t>
+      </w:r>
+    </w:p>
+    <w:p>
+      <w:r>
+        <w:t>$word_reverse = strrev($</w:t>
+      </w:r>
+      <w:r>
+        <w:t>word_lower</w:t>
+      </w:r>
+      <w:r>
+        <w:t>);</w:t>
+      </w:r>
+    </w:p>
+    <w:p>
+      <w:r>
+        <w:t>if (strcmp($</w:t>
+      </w:r>
+      <w:r>
+        <w:t>word_lower</w:t>
+      </w:r>
+      <w:r>
+        <w:t>, $word_reverse) == 0) {</w:t>
+      </w:r>
+    </w:p>
+    <w:p>
+      <w:r>
+        <w:t xml:space="preserve">       return 'Yes '.$word.' is a Palindrome';</w:t>
+      </w:r>
+    </w:p>
+    <w:p>
+      <w:r>
+        <w:t xml:space="preserve">       } else {</w:t>
+      </w:r>
+    </w:p>
+    <w:p>
+      <w:r>
+        <w:t xml:space="preserve">       </w:t>
+      </w:r>
+      <w:r>
+        <w:tab/>
+        <w:t>return 'No '.$word.' is not a Palindrome';</w:t>
+      </w:r>
+    </w:p>
+    <w:p>
+      <w:r>
+        <w:t xml:space="preserve">        }</w:t>
       </w:r>
     </w:p>
     <w:p>
@@ -999,6 +1225,7 @@
         <w:ind w:left="360"/>
       </w:pPr>
       <w:r>
+        <w:lastRenderedPageBreak/>
         <w:t>}</w:t>
       </w:r>
       <w:r>
@@ -1090,7 +1317,29 @@
       </w:r>
       <w:r>
         <w:br/>
-        <w:t>______________________________________________________________________</w:t>
+        <w:t>_</w:t>
+      </w:r>
+      <w:r>
+        <w:t xml:space="preserve">not sure.  Although the </w:t>
+      </w:r>
+      <w:r>
+        <w:rPr>
+          <w:rFonts w:ascii="Courier New" w:hAnsi="Courier New" w:cs="Courier New"/>
+          <w:sz w:val="20"/>
+          <w:szCs w:val="20"/>
+        </w:rPr>
+        <w:t>where message_id = 1'</w:t>
+      </w:r>
+      <w:r>
+        <w:rPr>
+          <w:rFonts w:ascii="Courier New" w:hAnsi="Courier New" w:cs="Courier New"/>
+          <w:sz w:val="20"/>
+          <w:szCs w:val="20"/>
+        </w:rPr>
+        <w:t xml:space="preserve"> bugs me.  I suspect this could fall into sql injection attack territory.</w:t>
+      </w:r>
+      <w:r>
+        <w:t>_____________________________________________________________________</w:t>
       </w:r>
     </w:p>
     <w:p/>
@@ -1099,7 +1348,6 @@
         <w:pStyle w:val="Heading3"/>
       </w:pPr>
       <w:r>
-        <w:lastRenderedPageBreak/>
         <w:t>Write an inner join for the following tables</w:t>
       </w:r>
       <w:r>
@@ -1161,6 +1409,37 @@
           </wp:inline>
         </w:drawing>
       </w:r>
+    </w:p>
+    <w:p>
+      <w:r>
+        <w:t xml:space="preserve">Select User.FirstName, User.LastName, Address.Address1, </w:t>
+      </w:r>
+      <w:r>
+        <w:t>Address.</w:t>
+      </w:r>
+      <w:r>
+        <w:t xml:space="preserve">Address2, </w:t>
+      </w:r>
+      <w:r>
+        <w:t>Address.</w:t>
+      </w:r>
+      <w:r>
+        <w:t xml:space="preserve">City, </w:t>
+      </w:r>
+      <w:r>
+        <w:t>Address.</w:t>
+      </w:r>
+      <w:r>
+        <w:t xml:space="preserve">State, </w:t>
+      </w:r>
+      <w:r>
+        <w:t>Address.</w:t>
+      </w:r>
+      <w:r>
+        <w:t>ZipCode from  User Right join Address on User.UserKey = Address.UsrKey</w:t>
+      </w:r>
+      <w:bookmarkStart w:id="0" w:name="_GoBack"/>
+      <w:bookmarkEnd w:id="0"/>
     </w:p>
     <w:tbl>
       <w:tblPr>
@@ -1928,6 +2207,7 @@
     <w:lsdException w:name="HTML Sample" w:semiHidden="1" w:unhideWhenUsed="1"/>
     <w:lsdException w:name="HTML Typewriter" w:semiHidden="1" w:unhideWhenUsed="1"/>
     <w:lsdException w:name="HTML Variable" w:semiHidden="1" w:unhideWhenUsed="1"/>
+    <w:lsdException w:name="Normal Table" w:semiHidden="1" w:unhideWhenUsed="1"/>
     <w:lsdException w:name="annotation subject" w:semiHidden="1" w:unhideWhenUsed="1"/>
     <w:lsdException w:name="No List" w:semiHidden="1" w:unhideWhenUsed="1"/>
     <w:lsdException w:name="Outline List 1" w:semiHidden="1" w:unhideWhenUsed="1"/>
@@ -1974,8 +2254,10 @@
     <w:lsdException w:name="Table Subtle 2" w:semiHidden="1" w:unhideWhenUsed="1"/>
     <w:lsdException w:name="Table Web 1" w:semiHidden="1" w:unhideWhenUsed="1"/>
     <w:lsdException w:name="Table Web 2" w:semiHidden="1" w:unhideWhenUsed="1"/>
+    <w:lsdException w:name="Table Web 3" w:semiHidden="1" w:unhideWhenUsed="1"/>
     <w:lsdException w:name="Balloon Text" w:semiHidden="1" w:unhideWhenUsed="1"/>
     <w:lsdException w:name="Table Grid" w:uiPriority="39"/>
+    <w:lsdException w:name="Table Theme" w:semiHidden="1" w:unhideWhenUsed="1"/>
     <w:lsdException w:name="Placeholder Text" w:semiHidden="1"/>
     <w:lsdException w:name="No Spacing" w:semiHidden="1" w:uiPriority="36" w:unhideWhenUsed="1" w:qFormat="1"/>
     <w:lsdException w:name="Light Shading" w:uiPriority="60"/>
@@ -27361,6 +27643,7 @@
     <w:rsid w:val="000470AB"/>
     <w:rsid w:val="00146039"/>
     <w:rsid w:val="00236B08"/>
+    <w:rsid w:val="00434340"/>
     <w:rsid w:val="004557B4"/>
     <w:rsid w:val="006048D8"/>
     <w:rsid w:val="006B317F"/>
@@ -27512,6 +27795,7 @@
     <w:lsdException w:name="HTML Sample" w:semiHidden="1" w:unhideWhenUsed="1"/>
     <w:lsdException w:name="HTML Typewriter" w:semiHidden="1" w:unhideWhenUsed="1"/>
     <w:lsdException w:name="HTML Variable" w:semiHidden="1" w:unhideWhenUsed="1"/>
+    <w:lsdException w:name="Normal Table" w:semiHidden="1" w:unhideWhenUsed="1"/>
     <w:lsdException w:name="annotation subject" w:semiHidden="1" w:unhideWhenUsed="1"/>
     <w:lsdException w:name="No List" w:semiHidden="1" w:unhideWhenUsed="1"/>
     <w:lsdException w:name="Outline List 1" w:semiHidden="1" w:unhideWhenUsed="1"/>
@@ -27558,8 +27842,10 @@
     <w:lsdException w:name="Table Subtle 2" w:semiHidden="1" w:unhideWhenUsed="1"/>
     <w:lsdException w:name="Table Web 1" w:semiHidden="1" w:unhideWhenUsed="1"/>
     <w:lsdException w:name="Table Web 2" w:semiHidden="1" w:unhideWhenUsed="1"/>
+    <w:lsdException w:name="Table Web 3" w:semiHidden="1" w:unhideWhenUsed="1"/>
     <w:lsdException w:name="Balloon Text" w:semiHidden="1" w:unhideWhenUsed="1"/>
     <w:lsdException w:name="Table Grid" w:uiPriority="39"/>
+    <w:lsdException w:name="Table Theme" w:semiHidden="1" w:unhideWhenUsed="1"/>
     <w:lsdException w:name="Placeholder Text" w:semiHidden="1"/>
     <w:lsdException w:name="No Spacing" w:uiPriority="1" w:qFormat="1"/>
     <w:lsdException w:name="Light Shading" w:uiPriority="60"/>

--- a/task2/Everlytic Developer Assessment.docx
+++ b/task2/Everlytic Developer Assessment.docx
@@ -1,6 +1,6 @@
 
 <file path=word/document.xml><?xml version="1.0" encoding="utf-8"?>
-<w:document xmlns:wpc="http://schemas.microsoft.com/office/word/2010/wordprocessingCanvas" xmlns:cx="http://schemas.microsoft.com/office/drawing/2014/chartex" xmlns:cx1="http://schemas.microsoft.com/office/drawing/2015/9/8/chartex" xmlns:cx2="http://schemas.microsoft.com/office/drawing/2015/10/21/chartex" xmlns:cx3="http://schemas.microsoft.com/office/drawing/2016/5/9/chartex" xmlns:cx4="http://schemas.microsoft.com/office/drawing/2016/5/10/chartex" xmlns:cx5="http://schemas.microsoft.com/office/drawing/2016/5/11/chartex" xmlns:cx6="http://schemas.microsoft.com/office/drawing/2016/5/12/chartex" xmlns:cx7="http://schemas.microsoft.com/office/drawing/2016/5/13/chartex" xmlns:cx8="http://schemas.microsoft.com/office/drawing/2016/5/14/chartex" xmlns:mc="http://schemas.openxmlformats.org/markup-compatibility/2006" xmlns:aink="http://schemas.microsoft.com/office/drawing/2016/ink" xmlns:am3d="http://schemas.microsoft.com/office/drawing/2017/model3d" xmlns:o="urn:schemas-microsoft-com:office:office" xmlns:r="http://schemas.openxmlformats.org/officeDocument/2006/relationships" xmlns:m="http://schemas.openxmlformats.org/officeDocument/2006/math" xmlns:v="urn:schemas-microsoft-com:vml" xmlns:wp14="http://schemas.microsoft.com/office/word/2010/wordprocessingDrawing" xmlns:wp="http://schemas.openxmlformats.org/drawingml/2006/wordprocessingDrawing" xmlns:w10="urn:schemas-microsoft-com:office:word" xmlns:w="http://schemas.openxmlformats.org/wordprocessingml/2006/main" xmlns:w14="http://schemas.microsoft.com/office/word/2010/wordml" xmlns:w15="http://schemas.microsoft.com/office/word/2012/wordml" xmlns:w16cid="http://schemas.microsoft.com/office/word/2016/wordml/cid" xmlns:w16se="http://schemas.microsoft.com/office/word/2015/wordml/symex" xmlns:wpg="http://schemas.microsoft.com/office/word/2010/wordprocessingGroup" xmlns:wpi="http://schemas.microsoft.com/office/word/2010/wordprocessingInk" xmlns:wne="http://schemas.microsoft.com/office/word/2006/wordml" xmlns:wps="http://schemas.microsoft.com/office/word/2010/wordprocessingShape" mc:Ignorable="w14 w15 w16se w16cid wp14">
+<w:document xmlns:wpc="http://schemas.microsoft.com/office/word/2010/wordprocessingCanvas" xmlns:cx="http://schemas.microsoft.com/office/drawing/2014/chartex" xmlns:cx1="http://schemas.microsoft.com/office/drawing/2015/9/8/chartex" xmlns:cx2="http://schemas.microsoft.com/office/drawing/2015/10/21/chartex" xmlns:cx3="http://schemas.microsoft.com/office/drawing/2016/5/9/chartex" xmlns:cx4="http://schemas.microsoft.com/office/drawing/2016/5/10/chartex" xmlns:cx5="http://schemas.microsoft.com/office/drawing/2016/5/11/chartex" xmlns:cx6="http://schemas.microsoft.com/office/drawing/2016/5/12/chartex" xmlns:cx7="http://schemas.microsoft.com/office/drawing/2016/5/13/chartex" xmlns:cx8="http://schemas.microsoft.com/office/drawing/2016/5/14/chartex" xmlns:mc="http://schemas.openxmlformats.org/markup-compatibility/2006" xmlns:aink="http://schemas.microsoft.com/office/drawing/2016/ink" xmlns:am3d="http://schemas.microsoft.com/office/drawing/2017/model3d" xmlns:o="urn:schemas-microsoft-com:office:office" xmlns:r="http://schemas.openxmlformats.org/officeDocument/2006/relationships" xmlns:m="http://schemas.openxmlformats.org/officeDocument/2006/math" xmlns:v="urn:schemas-microsoft-com:vml" xmlns:wp14="http://schemas.microsoft.com/office/word/2010/wordprocessingDrawing" xmlns:wp="http://schemas.openxmlformats.org/drawingml/2006/wordprocessingDrawing" xmlns:w10="urn:schemas-microsoft-com:office:word" xmlns:w="http://schemas.openxmlformats.org/wordprocessingml/2006/main" xmlns:w14="http://schemas.microsoft.com/office/word/2010/wordml" xmlns:w15="http://schemas.microsoft.com/office/word/2012/wordml" xmlns:w16cex="http://schemas.microsoft.com/office/word/2018/wordml/cex" xmlns:w16cid="http://schemas.microsoft.com/office/word/2016/wordml/cid" xmlns:w16="http://schemas.microsoft.com/office/word/2018/wordml" xmlns:w16se="http://schemas.microsoft.com/office/word/2015/wordml/symex" xmlns:wpg="http://schemas.microsoft.com/office/word/2010/wordprocessingGroup" xmlns:wpi="http://schemas.microsoft.com/office/word/2010/wordprocessingInk" xmlns:wne="http://schemas.microsoft.com/office/word/2006/wordml" xmlns:wps="http://schemas.microsoft.com/office/word/2010/wordprocessingShape" mc:Ignorable="w14 w15 w16se w16cid w16 w16cex wp14">
   <w:body>
     <w:p>
       <w:pPr>
@@ -1174,13 +1174,22 @@
         <w:pStyle w:val="Heading3"/>
       </w:pPr>
       <w:r>
+        <w:t xml:space="preserve">Considering </w:t>
+      </w:r>
+      <w:proofErr w:type="spellStart"/>
+      <w:r>
+        <w:t>message_text</w:t>
+      </w:r>
+      <w:proofErr w:type="spellEnd"/>
+      <w:r>
+        <w:t xml:space="preserve"> stores a combination of html and text. </w:t>
+      </w:r>
+      <w:r>
         <w:t xml:space="preserve">What </w:t>
       </w:r>
       <w:r>
         <w:t>security issue is prevalent in the code below</w:t>
       </w:r>
-      <w:bookmarkStart w:id="0" w:name="_GoBack"/>
-      <w:bookmarkEnd w:id="0"/>
       <w:r>
         <w:t xml:space="preserve"> and how would you fix it?</w:t>
       </w:r>
@@ -1346,7 +1355,23 @@
           <w:szCs w:val="20"/>
         </w:rPr>
         <w:br/>
-        <w:t>&lt;div&gt;&lt;?= $message-&gt;</w:t>
+        <w:t>&lt;div&gt;&lt;?</w:t>
+      </w:r>
+      <w:r>
+        <w:rPr>
+          <w:rFonts w:ascii="Courier New" w:hAnsi="Courier New" w:cs="Courier New"/>
+          <w:sz w:val="20"/>
+          <w:szCs w:val="20"/>
+        </w:rPr>
+        <w:t>php echo</w:t>
+      </w:r>
+      <w:r>
+        <w:rPr>
+          <w:rFonts w:ascii="Courier New" w:hAnsi="Courier New" w:cs="Courier New"/>
+          <w:sz w:val="20"/>
+          <w:szCs w:val="20"/>
+        </w:rPr>
+        <w:t xml:space="preserve"> $message-&gt;</w:t>
       </w:r>
       <w:proofErr w:type="spellStart"/>
       <w:r>
@@ -1490,8 +1515,190 @@
         </w:numPr>
         <w:ind w:left="360"/>
       </w:pPr>
+    </w:p>
+    <w:p>
+      <w:pPr>
+        <w:pStyle w:val="Heading3"/>
+      </w:pPr>
+      <w:r>
+        <w:t>Complete the JS function below that validates the conditions of a password:</w:t>
+      </w:r>
       <w:r>
         <w:br/>
+        <w:t>1. The password must be greater then 7 characters</w:t>
+      </w:r>
+      <w:r>
+        <w:br/>
+        <w:t>2. The first character must be a capital letter</w:t>
+      </w:r>
+      <w:r>
+        <w:br/>
+        <w:t>3. The password must contain at least one number</w:t>
+      </w:r>
+      <w:r>
+        <w:br/>
+      </w:r>
+    </w:p>
+    <w:p>
+      <w:pPr>
+        <w:rPr>
+          <w:rFonts w:ascii="Courier New" w:hAnsi="Courier New" w:cs="Courier New"/>
+          <w:sz w:val="20"/>
+          <w:szCs w:val="20"/>
+        </w:rPr>
+      </w:pPr>
+      <w:r>
+        <w:rPr>
+          <w:rFonts w:ascii="Courier New" w:hAnsi="Courier New" w:cs="Courier New"/>
+          <w:sz w:val="20"/>
+          <w:szCs w:val="20"/>
+        </w:rPr>
+        <w:t xml:space="preserve">function </w:t>
+      </w:r>
+      <w:proofErr w:type="spellStart"/>
+      <w:r>
+        <w:rPr>
+          <w:rFonts w:ascii="Courier New" w:hAnsi="Courier New" w:cs="Courier New"/>
+          <w:sz w:val="20"/>
+          <w:szCs w:val="20"/>
+        </w:rPr>
+        <w:t>isPasswordValid</w:t>
+      </w:r>
+      <w:proofErr w:type="spellEnd"/>
+      <w:r>
+        <w:rPr>
+          <w:rFonts w:ascii="Courier New" w:hAnsi="Courier New" w:cs="Courier New"/>
+          <w:sz w:val="20"/>
+          <w:szCs w:val="20"/>
+        </w:rPr>
+        <w:t>($password) {</w:t>
+      </w:r>
+    </w:p>
+    <w:p>
+      <w:pPr>
+        <w:rPr>
+          <w:rFonts w:ascii="Courier New" w:hAnsi="Courier New" w:cs="Courier New"/>
+          <w:sz w:val="20"/>
+          <w:szCs w:val="20"/>
+        </w:rPr>
+      </w:pPr>
+      <w:r>
+        <w:rPr>
+          <w:rFonts w:ascii="Courier New" w:hAnsi="Courier New" w:cs="Courier New"/>
+          <w:sz w:val="20"/>
+          <w:szCs w:val="20"/>
+        </w:rPr>
+        <w:t xml:space="preserve">    var </w:t>
+      </w:r>
+      <w:proofErr w:type="spellStart"/>
+      <w:r>
+        <w:rPr>
+          <w:rFonts w:ascii="Courier New" w:hAnsi="Courier New" w:cs="Courier New"/>
+          <w:sz w:val="20"/>
+          <w:szCs w:val="20"/>
+        </w:rPr>
+        <w:t>isValid</w:t>
+      </w:r>
+      <w:proofErr w:type="spellEnd"/>
+      <w:r>
+        <w:rPr>
+          <w:rFonts w:ascii="Courier New" w:hAnsi="Courier New" w:cs="Courier New"/>
+          <w:sz w:val="20"/>
+          <w:szCs w:val="20"/>
+        </w:rPr>
+        <w:t xml:space="preserve"> = </w:t>
+      </w:r>
+      <w:proofErr w:type="gramStart"/>
+      <w:r>
+        <w:rPr>
+          <w:rFonts w:ascii="Courier New" w:hAnsi="Courier New" w:cs="Courier New"/>
+          <w:sz w:val="20"/>
+          <w:szCs w:val="20"/>
+        </w:rPr>
+        <w:t>false;</w:t>
+      </w:r>
+      <w:proofErr w:type="gramEnd"/>
+    </w:p>
+    <w:p>
+      <w:pPr>
+        <w:rPr>
+          <w:rFonts w:ascii="Courier New" w:hAnsi="Courier New" w:cs="Courier New"/>
+          <w:sz w:val="20"/>
+          <w:szCs w:val="20"/>
+        </w:rPr>
+      </w:pPr>
+    </w:p>
+    <w:p>
+      <w:pPr>
+        <w:rPr>
+          <w:rFonts w:ascii="Courier New" w:hAnsi="Courier New" w:cs="Courier New"/>
+          <w:sz w:val="20"/>
+          <w:szCs w:val="20"/>
+        </w:rPr>
+      </w:pPr>
+      <w:r>
+        <w:rPr>
+          <w:rFonts w:ascii="Courier New" w:hAnsi="Courier New" w:cs="Courier New"/>
+          <w:sz w:val="20"/>
+          <w:szCs w:val="20"/>
+        </w:rPr>
+        <w:t xml:space="preserve">    // Write you logic here</w:t>
+      </w:r>
+    </w:p>
+    <w:p>
+      <w:pPr>
+        <w:rPr>
+          <w:rFonts w:ascii="Courier New" w:hAnsi="Courier New" w:cs="Courier New"/>
+          <w:sz w:val="20"/>
+          <w:szCs w:val="20"/>
+        </w:rPr>
+      </w:pPr>
+    </w:p>
+    <w:p>
+      <w:pPr>
+        <w:rPr>
+          <w:rFonts w:ascii="Courier New" w:hAnsi="Courier New" w:cs="Courier New"/>
+          <w:sz w:val="20"/>
+          <w:szCs w:val="20"/>
+        </w:rPr>
+      </w:pPr>
+      <w:r>
+        <w:rPr>
+          <w:rFonts w:ascii="Courier New" w:hAnsi="Courier New" w:cs="Courier New"/>
+          <w:sz w:val="20"/>
+          <w:szCs w:val="20"/>
+        </w:rPr>
+        <w:t xml:space="preserve">    return </w:t>
+      </w:r>
+      <w:proofErr w:type="spellStart"/>
+      <w:proofErr w:type="gramStart"/>
+      <w:r>
+        <w:rPr>
+          <w:rFonts w:ascii="Courier New" w:hAnsi="Courier New" w:cs="Courier New"/>
+          <w:sz w:val="20"/>
+          <w:szCs w:val="20"/>
+        </w:rPr>
+        <w:t>isValid</w:t>
+      </w:r>
+      <w:proofErr w:type="spellEnd"/>
+      <w:r>
+        <w:rPr>
+          <w:rFonts w:ascii="Courier New" w:hAnsi="Courier New" w:cs="Courier New"/>
+          <w:sz w:val="20"/>
+          <w:szCs w:val="20"/>
+        </w:rPr>
+        <w:t>;</w:t>
+      </w:r>
+      <w:proofErr w:type="gramEnd"/>
+    </w:p>
+    <w:p>
+      <w:r>
+        <w:rPr>
+          <w:rFonts w:ascii="Courier New" w:hAnsi="Courier New" w:cs="Courier New"/>
+          <w:sz w:val="20"/>
+          <w:szCs w:val="20"/>
+        </w:rPr>
+        <w:t>}</w:t>
       </w:r>
     </w:p>
     <w:sectPr>
@@ -1507,7 +1714,7 @@
 </file>
 
 <file path=word/endnotes.xml><?xml version="1.0" encoding="utf-8"?>
-<w:endnotes xmlns:wpc="http://schemas.microsoft.com/office/word/2010/wordprocessingCanvas" xmlns:cx="http://schemas.microsoft.com/office/drawing/2014/chartex" xmlns:cx1="http://schemas.microsoft.com/office/drawing/2015/9/8/chartex" xmlns:cx2="http://schemas.microsoft.com/office/drawing/2015/10/21/chartex" xmlns:cx3="http://schemas.microsoft.com/office/drawing/2016/5/9/chartex" xmlns:cx4="http://schemas.microsoft.com/office/drawing/2016/5/10/chartex" xmlns:cx5="http://schemas.microsoft.com/office/drawing/2016/5/11/chartex" xmlns:cx6="http://schemas.microsoft.com/office/drawing/2016/5/12/chartex" xmlns:cx7="http://schemas.microsoft.com/office/drawing/2016/5/13/chartex" xmlns:cx8="http://schemas.microsoft.com/office/drawing/2016/5/14/chartex" xmlns:mc="http://schemas.openxmlformats.org/markup-compatibility/2006" xmlns:aink="http://schemas.microsoft.com/office/drawing/2016/ink" xmlns:am3d="http://schemas.microsoft.com/office/drawing/2017/model3d" xmlns:o="urn:schemas-microsoft-com:office:office" xmlns:r="http://schemas.openxmlformats.org/officeDocument/2006/relationships" xmlns:m="http://schemas.openxmlformats.org/officeDocument/2006/math" xmlns:v="urn:schemas-microsoft-com:vml" xmlns:wp14="http://schemas.microsoft.com/office/word/2010/wordprocessingDrawing" xmlns:wp="http://schemas.openxmlformats.org/drawingml/2006/wordprocessingDrawing" xmlns:w10="urn:schemas-microsoft-com:office:word" xmlns:w="http://schemas.openxmlformats.org/wordprocessingml/2006/main" xmlns:w14="http://schemas.microsoft.com/office/word/2010/wordml" xmlns:w15="http://schemas.microsoft.com/office/word/2012/wordml" xmlns:w16cid="http://schemas.microsoft.com/office/word/2016/wordml/cid" xmlns:w16se="http://schemas.microsoft.com/office/word/2015/wordml/symex" xmlns:wpg="http://schemas.microsoft.com/office/word/2010/wordprocessingGroup" xmlns:wpi="http://schemas.microsoft.com/office/word/2010/wordprocessingInk" xmlns:wne="http://schemas.microsoft.com/office/word/2006/wordml" xmlns:wps="http://schemas.microsoft.com/office/word/2010/wordprocessingShape" mc:Ignorable="w14 w15 w16se w16cid wp14">
+<w:endnotes xmlns:wpc="http://schemas.microsoft.com/office/word/2010/wordprocessingCanvas" xmlns:cx="http://schemas.microsoft.com/office/drawing/2014/chartex" xmlns:cx1="http://schemas.microsoft.com/office/drawing/2015/9/8/chartex" xmlns:cx2="http://schemas.microsoft.com/office/drawing/2015/10/21/chartex" xmlns:cx3="http://schemas.microsoft.com/office/drawing/2016/5/9/chartex" xmlns:cx4="http://schemas.microsoft.com/office/drawing/2016/5/10/chartex" xmlns:cx5="http://schemas.microsoft.com/office/drawing/2016/5/11/chartex" xmlns:cx6="http://schemas.microsoft.com/office/drawing/2016/5/12/chartex" xmlns:cx7="http://schemas.microsoft.com/office/drawing/2016/5/13/chartex" xmlns:cx8="http://schemas.microsoft.com/office/drawing/2016/5/14/chartex" xmlns:mc="http://schemas.openxmlformats.org/markup-compatibility/2006" xmlns:aink="http://schemas.microsoft.com/office/drawing/2016/ink" xmlns:am3d="http://schemas.microsoft.com/office/drawing/2017/model3d" xmlns:o="urn:schemas-microsoft-com:office:office" xmlns:r="http://schemas.openxmlformats.org/officeDocument/2006/relationships" xmlns:m="http://schemas.openxmlformats.org/officeDocument/2006/math" xmlns:v="urn:schemas-microsoft-com:vml" xmlns:wp14="http://schemas.microsoft.com/office/word/2010/wordprocessingDrawing" xmlns:wp="http://schemas.openxmlformats.org/drawingml/2006/wordprocessingDrawing" xmlns:w10="urn:schemas-microsoft-com:office:word" xmlns:w="http://schemas.openxmlformats.org/wordprocessingml/2006/main" xmlns:w14="http://schemas.microsoft.com/office/word/2010/wordml" xmlns:w15="http://schemas.microsoft.com/office/word/2012/wordml" xmlns:w16cex="http://schemas.microsoft.com/office/word/2018/wordml/cex" xmlns:w16cid="http://schemas.microsoft.com/office/word/2016/wordml/cid" xmlns:w16="http://schemas.microsoft.com/office/word/2018/wordml" xmlns:w16se="http://schemas.microsoft.com/office/word/2015/wordml/symex" xmlns:wpg="http://schemas.microsoft.com/office/word/2010/wordprocessingGroup" xmlns:wpi="http://schemas.microsoft.com/office/word/2010/wordprocessingInk" xmlns:wne="http://schemas.microsoft.com/office/word/2006/wordml" xmlns:wps="http://schemas.microsoft.com/office/word/2010/wordprocessingShape" mc:Ignorable="w14 w15 w16se w16cid w16 w16cex wp14">
   <w:endnote w:type="separator" w:id="-1">
     <w:p>
       <w:pPr>
@@ -1532,7 +1739,7 @@
 </file>
 
 <file path=word/footer1.xml><?xml version="1.0" encoding="utf-8"?>
-<w:ftr xmlns:wpc="http://schemas.microsoft.com/office/word/2010/wordprocessingCanvas" xmlns:cx="http://schemas.microsoft.com/office/drawing/2014/chartex" xmlns:cx1="http://schemas.microsoft.com/office/drawing/2015/9/8/chartex" xmlns:cx2="http://schemas.microsoft.com/office/drawing/2015/10/21/chartex" xmlns:cx3="http://schemas.microsoft.com/office/drawing/2016/5/9/chartex" xmlns:cx4="http://schemas.microsoft.com/office/drawing/2016/5/10/chartex" xmlns:cx5="http://schemas.microsoft.com/office/drawing/2016/5/11/chartex" xmlns:cx6="http://schemas.microsoft.com/office/drawing/2016/5/12/chartex" xmlns:cx7="http://schemas.microsoft.com/office/drawing/2016/5/13/chartex" xmlns:cx8="http://schemas.microsoft.com/office/drawing/2016/5/14/chartex" xmlns:mc="http://schemas.openxmlformats.org/markup-compatibility/2006" xmlns:aink="http://schemas.microsoft.com/office/drawing/2016/ink" xmlns:am3d="http://schemas.microsoft.com/office/drawing/2017/model3d" xmlns:o="urn:schemas-microsoft-com:office:office" xmlns:r="http://schemas.openxmlformats.org/officeDocument/2006/relationships" xmlns:m="http://schemas.openxmlformats.org/officeDocument/2006/math" xmlns:v="urn:schemas-microsoft-com:vml" xmlns:wp14="http://schemas.microsoft.com/office/word/2010/wordprocessingDrawing" xmlns:wp="http://schemas.openxmlformats.org/drawingml/2006/wordprocessingDrawing" xmlns:w10="urn:schemas-microsoft-com:office:word" xmlns:w="http://schemas.openxmlformats.org/wordprocessingml/2006/main" xmlns:w14="http://schemas.microsoft.com/office/word/2010/wordml" xmlns:w15="http://schemas.microsoft.com/office/word/2012/wordml" xmlns:w16cid="http://schemas.microsoft.com/office/word/2016/wordml/cid" xmlns:w16se="http://schemas.microsoft.com/office/word/2015/wordml/symex" xmlns:wpg="http://schemas.microsoft.com/office/word/2010/wordprocessingGroup" xmlns:wpi="http://schemas.microsoft.com/office/word/2010/wordprocessingInk" xmlns:wne="http://schemas.microsoft.com/office/word/2006/wordml" xmlns:wps="http://schemas.microsoft.com/office/word/2010/wordprocessingShape" mc:Ignorable="w14 w15 w16se w16cid wp14">
+<w:ftr xmlns:wpc="http://schemas.microsoft.com/office/word/2010/wordprocessingCanvas" xmlns:cx="http://schemas.microsoft.com/office/drawing/2014/chartex" xmlns:cx1="http://schemas.microsoft.com/office/drawing/2015/9/8/chartex" xmlns:cx2="http://schemas.microsoft.com/office/drawing/2015/10/21/chartex" xmlns:cx3="http://schemas.microsoft.com/office/drawing/2016/5/9/chartex" xmlns:cx4="http://schemas.microsoft.com/office/drawing/2016/5/10/chartex" xmlns:cx5="http://schemas.microsoft.com/office/drawing/2016/5/11/chartex" xmlns:cx6="http://schemas.microsoft.com/office/drawing/2016/5/12/chartex" xmlns:cx7="http://schemas.microsoft.com/office/drawing/2016/5/13/chartex" xmlns:cx8="http://schemas.microsoft.com/office/drawing/2016/5/14/chartex" xmlns:mc="http://schemas.openxmlformats.org/markup-compatibility/2006" xmlns:aink="http://schemas.microsoft.com/office/drawing/2016/ink" xmlns:am3d="http://schemas.microsoft.com/office/drawing/2017/model3d" xmlns:o="urn:schemas-microsoft-com:office:office" xmlns:r="http://schemas.openxmlformats.org/officeDocument/2006/relationships" xmlns:m="http://schemas.openxmlformats.org/officeDocument/2006/math" xmlns:v="urn:schemas-microsoft-com:vml" xmlns:wp14="http://schemas.microsoft.com/office/word/2010/wordprocessingDrawing" xmlns:wp="http://schemas.openxmlformats.org/drawingml/2006/wordprocessingDrawing" xmlns:w10="urn:schemas-microsoft-com:office:word" xmlns:w="http://schemas.openxmlformats.org/wordprocessingml/2006/main" xmlns:w14="http://schemas.microsoft.com/office/word/2010/wordml" xmlns:w15="http://schemas.microsoft.com/office/word/2012/wordml" xmlns:w16cex="http://schemas.microsoft.com/office/word/2018/wordml/cex" xmlns:w16cid="http://schemas.microsoft.com/office/word/2016/wordml/cid" xmlns:w16="http://schemas.microsoft.com/office/word/2018/wordml" xmlns:w16se="http://schemas.microsoft.com/office/word/2015/wordml/symex" xmlns:wpg="http://schemas.microsoft.com/office/word/2010/wordprocessingGroup" xmlns:wpi="http://schemas.microsoft.com/office/word/2010/wordprocessingInk" xmlns:wne="http://schemas.microsoft.com/office/word/2006/wordml" xmlns:wps="http://schemas.microsoft.com/office/word/2010/wordprocessingShape" mc:Ignorable="w14 w15 w16se w16cid w16 w16cex wp14">
   <w:p>
     <w:pPr>
       <w:pStyle w:val="Footer"/>
@@ -1596,7 +1803,7 @@
 </file>
 
 <file path=word/footnotes.xml><?xml version="1.0" encoding="utf-8"?>
-<w:footnotes xmlns:wpc="http://schemas.microsoft.com/office/word/2010/wordprocessingCanvas" xmlns:cx="http://schemas.microsoft.com/office/drawing/2014/chartex" xmlns:cx1="http://schemas.microsoft.com/office/drawing/2015/9/8/chartex" xmlns:cx2="http://schemas.microsoft.com/office/drawing/2015/10/21/chartex" xmlns:cx3="http://schemas.microsoft.com/office/drawing/2016/5/9/chartex" xmlns:cx4="http://schemas.microsoft.com/office/drawing/2016/5/10/chartex" xmlns:cx5="http://schemas.microsoft.com/office/drawing/2016/5/11/chartex" xmlns:cx6="http://schemas.microsoft.com/office/drawing/2016/5/12/chartex" xmlns:cx7="http://schemas.microsoft.com/office/drawing/2016/5/13/chartex" xmlns:cx8="http://schemas.microsoft.com/office/drawing/2016/5/14/chartex" xmlns:mc="http://schemas.openxmlformats.org/markup-compatibility/2006" xmlns:aink="http://schemas.microsoft.com/office/drawing/2016/ink" xmlns:am3d="http://schemas.microsoft.com/office/drawing/2017/model3d" xmlns:o="urn:schemas-microsoft-com:office:office" xmlns:r="http://schemas.openxmlformats.org/officeDocument/2006/relationships" xmlns:m="http://schemas.openxmlformats.org/officeDocument/2006/math" xmlns:v="urn:schemas-microsoft-com:vml" xmlns:wp14="http://schemas.microsoft.com/office/word/2010/wordprocessingDrawing" xmlns:wp="http://schemas.openxmlformats.org/drawingml/2006/wordprocessingDrawing" xmlns:w10="urn:schemas-microsoft-com:office:word" xmlns:w="http://schemas.openxmlformats.org/wordprocessingml/2006/main" xmlns:w14="http://schemas.microsoft.com/office/word/2010/wordml" xmlns:w15="http://schemas.microsoft.com/office/word/2012/wordml" xmlns:w16cid="http://schemas.microsoft.com/office/word/2016/wordml/cid" xmlns:w16se="http://schemas.microsoft.com/office/word/2015/wordml/symex" xmlns:wpg="http://schemas.microsoft.com/office/word/2010/wordprocessingGroup" xmlns:wpi="http://schemas.microsoft.com/office/word/2010/wordprocessingInk" xmlns:wne="http://schemas.microsoft.com/office/word/2006/wordml" xmlns:wps="http://schemas.microsoft.com/office/word/2010/wordprocessingShape" mc:Ignorable="w14 w15 w16se w16cid wp14">
+<w:footnotes xmlns:wpc="http://schemas.microsoft.com/office/word/2010/wordprocessingCanvas" xmlns:cx="http://schemas.microsoft.com/office/drawing/2014/chartex" xmlns:cx1="http://schemas.microsoft.com/office/drawing/2015/9/8/chartex" xmlns:cx2="http://schemas.microsoft.com/office/drawing/2015/10/21/chartex" xmlns:cx3="http://schemas.microsoft.com/office/drawing/2016/5/9/chartex" xmlns:cx4="http://schemas.microsoft.com/office/drawing/2016/5/10/chartex" xmlns:cx5="http://schemas.microsoft.com/office/drawing/2016/5/11/chartex" xmlns:cx6="http://schemas.microsoft.com/office/drawing/2016/5/12/chartex" xmlns:cx7="http://schemas.microsoft.com/office/drawing/2016/5/13/chartex" xmlns:cx8="http://schemas.microsoft.com/office/drawing/2016/5/14/chartex" xmlns:mc="http://schemas.openxmlformats.org/markup-compatibility/2006" xmlns:aink="http://schemas.microsoft.com/office/drawing/2016/ink" xmlns:am3d="http://schemas.microsoft.com/office/drawing/2017/model3d" xmlns:o="urn:schemas-microsoft-com:office:office" xmlns:r="http://schemas.openxmlformats.org/officeDocument/2006/relationships" xmlns:m="http://schemas.openxmlformats.org/officeDocument/2006/math" xmlns:v="urn:schemas-microsoft-com:vml" xmlns:wp14="http://schemas.microsoft.com/office/word/2010/wordprocessingDrawing" xmlns:wp="http://schemas.openxmlformats.org/drawingml/2006/wordprocessingDrawing" xmlns:w10="urn:schemas-microsoft-com:office:word" xmlns:w="http://schemas.openxmlformats.org/wordprocessingml/2006/main" xmlns:w14="http://schemas.microsoft.com/office/word/2010/wordml" xmlns:w15="http://schemas.microsoft.com/office/word/2012/wordml" xmlns:w16cex="http://schemas.microsoft.com/office/word/2018/wordml/cex" xmlns:w16cid="http://schemas.microsoft.com/office/word/2016/wordml/cid" xmlns:w16="http://schemas.microsoft.com/office/word/2018/wordml" xmlns:w16se="http://schemas.microsoft.com/office/word/2015/wordml/symex" xmlns:wpg="http://schemas.microsoft.com/office/word/2010/wordprocessingGroup" xmlns:wpi="http://schemas.microsoft.com/office/word/2010/wordprocessingInk" xmlns:wne="http://schemas.microsoft.com/office/word/2006/wordml" xmlns:wps="http://schemas.microsoft.com/office/word/2010/wordprocessingShape" mc:Ignorable="w14 w15 w16se w16cid w16 w16cex wp14">
   <w:footnote w:type="separator" w:id="-1">
     <w:p>
       <w:pPr>
@@ -1621,7 +1828,7 @@
 </file>
 
 <file path=word/numbering.xml><?xml version="1.0" encoding="utf-8"?>
-<w:numbering xmlns:wpc="http://schemas.microsoft.com/office/word/2010/wordprocessingCanvas" xmlns:cx="http://schemas.microsoft.com/office/drawing/2014/chartex" xmlns:cx1="http://schemas.microsoft.com/office/drawing/2015/9/8/chartex" xmlns:cx2="http://schemas.microsoft.com/office/drawing/2015/10/21/chartex" xmlns:cx3="http://schemas.microsoft.com/office/drawing/2016/5/9/chartex" xmlns:cx4="http://schemas.microsoft.com/office/drawing/2016/5/10/chartex" xmlns:cx5="http://schemas.microsoft.com/office/drawing/2016/5/11/chartex" xmlns:cx6="http://schemas.microsoft.com/office/drawing/2016/5/12/chartex" xmlns:cx7="http://schemas.microsoft.com/office/drawing/2016/5/13/chartex" xmlns:cx8="http://schemas.microsoft.com/office/drawing/2016/5/14/chartex" xmlns:mc="http://schemas.openxmlformats.org/markup-compatibility/2006" xmlns:aink="http://schemas.microsoft.com/office/drawing/2016/ink" xmlns:am3d="http://schemas.microsoft.com/office/drawing/2017/model3d" xmlns:o="urn:schemas-microsoft-com:office:office" xmlns:r="http://schemas.openxmlformats.org/officeDocument/2006/relationships" xmlns:m="http://schemas.openxmlformats.org/officeDocument/2006/math" xmlns:v="urn:schemas-microsoft-com:vml" xmlns:wp14="http://schemas.microsoft.com/office/word/2010/wordprocessingDrawing" xmlns:wp="http://schemas.openxmlformats.org/drawingml/2006/wordprocessingDrawing" xmlns:w10="urn:schemas-microsoft-com:office:word" xmlns:w="http://schemas.openxmlformats.org/wordprocessingml/2006/main" xmlns:w14="http://schemas.microsoft.com/office/word/2010/wordml" xmlns:w15="http://schemas.microsoft.com/office/word/2012/wordml" xmlns:w16cid="http://schemas.microsoft.com/office/word/2016/wordml/cid" xmlns:w16se="http://schemas.microsoft.com/office/word/2015/wordml/symex" xmlns:wpg="http://schemas.microsoft.com/office/word/2010/wordprocessingGroup" xmlns:wpi="http://schemas.microsoft.com/office/word/2010/wordprocessingInk" xmlns:wne="http://schemas.microsoft.com/office/word/2006/wordml" xmlns:wps="http://schemas.microsoft.com/office/word/2010/wordprocessingShape" mc:Ignorable="w14 w15 w16se w16cid wp14">
+<w:numbering xmlns:wpc="http://schemas.microsoft.com/office/word/2010/wordprocessingCanvas" xmlns:cx="http://schemas.microsoft.com/office/drawing/2014/chartex" xmlns:cx1="http://schemas.microsoft.com/office/drawing/2015/9/8/chartex" xmlns:cx2="http://schemas.microsoft.com/office/drawing/2015/10/21/chartex" xmlns:cx3="http://schemas.microsoft.com/office/drawing/2016/5/9/chartex" xmlns:cx4="http://schemas.microsoft.com/office/drawing/2016/5/10/chartex" xmlns:cx5="http://schemas.microsoft.com/office/drawing/2016/5/11/chartex" xmlns:cx6="http://schemas.microsoft.com/office/drawing/2016/5/12/chartex" xmlns:cx7="http://schemas.microsoft.com/office/drawing/2016/5/13/chartex" xmlns:cx8="http://schemas.microsoft.com/office/drawing/2016/5/14/chartex" xmlns:mc="http://schemas.openxmlformats.org/markup-compatibility/2006" xmlns:aink="http://schemas.microsoft.com/office/drawing/2016/ink" xmlns:am3d="http://schemas.microsoft.com/office/drawing/2017/model3d" xmlns:o="urn:schemas-microsoft-com:office:office" xmlns:r="http://schemas.openxmlformats.org/officeDocument/2006/relationships" xmlns:m="http://schemas.openxmlformats.org/officeDocument/2006/math" xmlns:v="urn:schemas-microsoft-com:vml" xmlns:wp14="http://schemas.microsoft.com/office/word/2010/wordprocessingDrawing" xmlns:wp="http://schemas.openxmlformats.org/drawingml/2006/wordprocessingDrawing" xmlns:w10="urn:schemas-microsoft-com:office:word" xmlns:w="http://schemas.openxmlformats.org/wordprocessingml/2006/main" xmlns:w14="http://schemas.microsoft.com/office/word/2010/wordml" xmlns:w15="http://schemas.microsoft.com/office/word/2012/wordml" xmlns:w16cex="http://schemas.microsoft.com/office/word/2018/wordml/cex" xmlns:w16cid="http://schemas.microsoft.com/office/word/2016/wordml/cid" xmlns:w16="http://schemas.microsoft.com/office/word/2018/wordml" xmlns:w16se="http://schemas.microsoft.com/office/word/2015/wordml/symex" xmlns:wpg="http://schemas.microsoft.com/office/word/2010/wordprocessingGroup" xmlns:wpi="http://schemas.microsoft.com/office/word/2010/wordprocessingInk" xmlns:wne="http://schemas.microsoft.com/office/word/2006/wordml" xmlns:wps="http://schemas.microsoft.com/office/word/2010/wordprocessingShape" mc:Ignorable="w14 w15 w16se w16cid w16 w16cex wp14">
   <w:abstractNum w:abstractNumId="0" w15:restartNumberingAfterBreak="0">
     <w:nsid w:val="FFFFFF7C"/>
     <w:multiLevelType w:val="singleLevel"/>
@@ -2087,7 +2294,7 @@
 </file>
 
 <file path=word/styles.xml><?xml version="1.0" encoding="utf-8"?>
-<w:styles xmlns:mc="http://schemas.openxmlformats.org/markup-compatibility/2006" xmlns:r="http://schemas.openxmlformats.org/officeDocument/2006/relationships" xmlns:w="http://schemas.openxmlformats.org/wordprocessingml/2006/main" xmlns:w14="http://schemas.microsoft.com/office/word/2010/wordml" xmlns:w15="http://schemas.microsoft.com/office/word/2012/wordml" xmlns:w16cid="http://schemas.microsoft.com/office/word/2016/wordml/cid" xmlns:w16se="http://schemas.microsoft.com/office/word/2015/wordml/symex" mc:Ignorable="w14 w15 w16se w16cid">
+<w:styles xmlns:mc="http://schemas.openxmlformats.org/markup-compatibility/2006" xmlns:r="http://schemas.openxmlformats.org/officeDocument/2006/relationships" xmlns:w="http://schemas.openxmlformats.org/wordprocessingml/2006/main" xmlns:w14="http://schemas.microsoft.com/office/word/2010/wordml" xmlns:w15="http://schemas.microsoft.com/office/word/2012/wordml" xmlns:w16cex="http://schemas.microsoft.com/office/word/2018/wordml/cex" xmlns:w16cid="http://schemas.microsoft.com/office/word/2016/wordml/cid" xmlns:w16="http://schemas.microsoft.com/office/word/2018/wordml" xmlns:w16se="http://schemas.microsoft.com/office/word/2015/wordml/symex" mc:Ignorable="w14 w15 w16se w16cid w16 w16cex">
   <w:docDefaults>
     <w:rPrDefault>
       <w:rPr>
@@ -2103,7 +2310,7 @@
       </w:pPr>
     </w:pPrDefault>
   </w:docDefaults>
-  <w:latentStyles w:defLockedState="0" w:defUIPriority="99" w:defSemiHidden="0" w:defUnhideWhenUsed="0" w:defQFormat="0" w:count="375">
+  <w:latentStyles w:defLockedState="0" w:defUIPriority="99" w:defSemiHidden="0" w:defUnhideWhenUsed="0" w:defQFormat="0" w:count="376">
     <w:lsdException w:name="Normal" w:uiPriority="0" w:qFormat="1"/>
     <w:lsdException w:name="heading 1" w:uiPriority="9" w:qFormat="1"/>
     <w:lsdException w:name="heading 2" w:semiHidden="1" w:uiPriority="9" w:unhideWhenUsed="1" w:qFormat="1"/>
@@ -2209,7 +2416,6 @@
     <w:lsdException w:name="HTML Sample" w:semiHidden="1" w:unhideWhenUsed="1"/>
     <w:lsdException w:name="HTML Typewriter" w:semiHidden="1" w:unhideWhenUsed="1"/>
     <w:lsdException w:name="HTML Variable" w:semiHidden="1" w:unhideWhenUsed="1"/>
-    <w:lsdException w:name="Normal Table" w:semiHidden="1" w:unhideWhenUsed="1"/>
     <w:lsdException w:name="annotation subject" w:semiHidden="1" w:unhideWhenUsed="1"/>
     <w:lsdException w:name="No List" w:semiHidden="1" w:unhideWhenUsed="1"/>
     <w:lsdException w:name="Outline List 1" w:semiHidden="1" w:unhideWhenUsed="1"/>
@@ -2256,10 +2462,8 @@
     <w:lsdException w:name="Table Subtle 2" w:semiHidden="1" w:unhideWhenUsed="1"/>
     <w:lsdException w:name="Table Web 1" w:semiHidden="1" w:unhideWhenUsed="1"/>
     <w:lsdException w:name="Table Web 2" w:semiHidden="1" w:unhideWhenUsed="1"/>
-    <w:lsdException w:name="Table Web 3" w:semiHidden="1" w:unhideWhenUsed="1"/>
     <w:lsdException w:name="Balloon Text" w:semiHidden="1" w:unhideWhenUsed="1"/>
     <w:lsdException w:name="Table Grid" w:uiPriority="39"/>
-    <w:lsdException w:name="Table Theme" w:semiHidden="1" w:unhideWhenUsed="1"/>
     <w:lsdException w:name="Placeholder Text" w:semiHidden="1"/>
     <w:lsdException w:name="No Spacing" w:semiHidden="1" w:uiPriority="36" w:unhideWhenUsed="1" w:qFormat="1"/>
     <w:lsdException w:name="Light Shading" w:uiPriority="60"/>
@@ -2479,6 +2683,7 @@
     <w:lsdException w:name="Smart Hyperlink" w:semiHidden="1" w:unhideWhenUsed="1"/>
     <w:lsdException w:name="Hashtag" w:semiHidden="1" w:unhideWhenUsed="1"/>
     <w:lsdException w:name="Unresolved Mention" w:semiHidden="1" w:unhideWhenUsed="1"/>
+    <w:lsdException w:name="Smart Link" w:semiHidden="1" w:unhideWhenUsed="1"/>
   </w:latentStyles>
   <w:style w:type="paragraph" w:default="1" w:styleId="Normal">
     <w:name w:val="Normal"/>
@@ -27499,7 +27704,7 @@
 </file>
 
 <file path=word/glossary/document.xml><?xml version="1.0" encoding="utf-8"?>
-<w:glossaryDocument xmlns:wpc="http://schemas.microsoft.com/office/word/2010/wordprocessingCanvas" xmlns:cx="http://schemas.microsoft.com/office/drawing/2014/chartex" xmlns:cx1="http://schemas.microsoft.com/office/drawing/2015/9/8/chartex" xmlns:cx2="http://schemas.microsoft.com/office/drawing/2015/10/21/chartex" xmlns:cx3="http://schemas.microsoft.com/office/drawing/2016/5/9/chartex" xmlns:cx4="http://schemas.microsoft.com/office/drawing/2016/5/10/chartex" xmlns:cx5="http://schemas.microsoft.com/office/drawing/2016/5/11/chartex" xmlns:cx6="http://schemas.microsoft.com/office/drawing/2016/5/12/chartex" xmlns:cx7="http://schemas.microsoft.com/office/drawing/2016/5/13/chartex" xmlns:cx8="http://schemas.microsoft.com/office/drawing/2016/5/14/chartex" xmlns:mc="http://schemas.openxmlformats.org/markup-compatibility/2006" xmlns:aink="http://schemas.microsoft.com/office/drawing/2016/ink" xmlns:am3d="http://schemas.microsoft.com/office/drawing/2017/model3d" xmlns:o="urn:schemas-microsoft-com:office:office" xmlns:r="http://schemas.openxmlformats.org/officeDocument/2006/relationships" xmlns:m="http://schemas.openxmlformats.org/officeDocument/2006/math" xmlns:v="urn:schemas-microsoft-com:vml" xmlns:wp14="http://schemas.microsoft.com/office/word/2010/wordprocessingDrawing" xmlns:wp="http://schemas.openxmlformats.org/drawingml/2006/wordprocessingDrawing" xmlns:w10="urn:schemas-microsoft-com:office:word" xmlns:w="http://schemas.openxmlformats.org/wordprocessingml/2006/main" xmlns:w14="http://schemas.microsoft.com/office/word/2010/wordml" xmlns:w15="http://schemas.microsoft.com/office/word/2012/wordml" xmlns:w16cid="http://schemas.microsoft.com/office/word/2016/wordml/cid" xmlns:w16se="http://schemas.microsoft.com/office/word/2015/wordml/symex" xmlns:wpg="http://schemas.microsoft.com/office/word/2010/wordprocessingGroup" xmlns:wpi="http://schemas.microsoft.com/office/word/2010/wordprocessingInk" xmlns:wne="http://schemas.microsoft.com/office/word/2006/wordml" xmlns:wps="http://schemas.microsoft.com/office/word/2010/wordprocessingShape" mc:Ignorable="w14 w15 w16se w16cid wp14">
+<w:glossaryDocument xmlns:wpc="http://schemas.microsoft.com/office/word/2010/wordprocessingCanvas" xmlns:cx="http://schemas.microsoft.com/office/drawing/2014/chartex" xmlns:cx1="http://schemas.microsoft.com/office/drawing/2015/9/8/chartex" xmlns:cx2="http://schemas.microsoft.com/office/drawing/2015/10/21/chartex" xmlns:cx3="http://schemas.microsoft.com/office/drawing/2016/5/9/chartex" xmlns:cx4="http://schemas.microsoft.com/office/drawing/2016/5/10/chartex" xmlns:cx5="http://schemas.microsoft.com/office/drawing/2016/5/11/chartex" xmlns:cx6="http://schemas.microsoft.com/office/drawing/2016/5/12/chartex" xmlns:cx7="http://schemas.microsoft.com/office/drawing/2016/5/13/chartex" xmlns:cx8="http://schemas.microsoft.com/office/drawing/2016/5/14/chartex" xmlns:mc="http://schemas.openxmlformats.org/markup-compatibility/2006" xmlns:aink="http://schemas.microsoft.com/office/drawing/2016/ink" xmlns:am3d="http://schemas.microsoft.com/office/drawing/2017/model3d" xmlns:o="urn:schemas-microsoft-com:office:office" xmlns:r="http://schemas.openxmlformats.org/officeDocument/2006/relationships" xmlns:m="http://schemas.openxmlformats.org/officeDocument/2006/math" xmlns:v="urn:schemas-microsoft-com:vml" xmlns:wp14="http://schemas.microsoft.com/office/word/2010/wordprocessingDrawing" xmlns:wp="http://schemas.openxmlformats.org/drawingml/2006/wordprocessingDrawing" xmlns:w10="urn:schemas-microsoft-com:office:word" xmlns:w="http://schemas.openxmlformats.org/wordprocessingml/2006/main" xmlns:w14="http://schemas.microsoft.com/office/word/2010/wordml" xmlns:w15="http://schemas.microsoft.com/office/word/2012/wordml" xmlns:w16cex="http://schemas.microsoft.com/office/word/2018/wordml/cex" xmlns:w16cid="http://schemas.microsoft.com/office/word/2016/wordml/cid" xmlns:w16="http://schemas.microsoft.com/office/word/2018/wordml" xmlns:w16se="http://schemas.microsoft.com/office/word/2015/wordml/symex" xmlns:wpg="http://schemas.microsoft.com/office/word/2010/wordprocessingGroup" xmlns:wpi="http://schemas.microsoft.com/office/word/2010/wordprocessingInk" xmlns:wne="http://schemas.microsoft.com/office/word/2006/wordml" xmlns:wps="http://schemas.microsoft.com/office/word/2010/wordprocessingShape" mc:Ignorable="w14 w15 w16se w16cid w16 w16cex wp14">
   <w:docParts>
     <w:docPart>
       <w:docPartPr>
@@ -27558,7 +27763,7 @@
 </file>
 
 <file path=word/glossary/fontTable.xml><?xml version="1.0" encoding="utf-8"?>
-<w:fonts xmlns:mc="http://schemas.openxmlformats.org/markup-compatibility/2006" xmlns:r="http://schemas.openxmlformats.org/officeDocument/2006/relationships" xmlns:w="http://schemas.openxmlformats.org/wordprocessingml/2006/main" xmlns:w14="http://schemas.microsoft.com/office/word/2010/wordml" xmlns:w15="http://schemas.microsoft.com/office/word/2012/wordml" xmlns:w16cid="http://schemas.microsoft.com/office/word/2016/wordml/cid" xmlns:w16se="http://schemas.microsoft.com/office/word/2015/wordml/symex" mc:Ignorable="w14 w15 w16se w16cid">
+<w:fonts xmlns:mc="http://schemas.openxmlformats.org/markup-compatibility/2006" xmlns:r="http://schemas.openxmlformats.org/officeDocument/2006/relationships" xmlns:w="http://schemas.openxmlformats.org/wordprocessingml/2006/main" xmlns:w14="http://schemas.microsoft.com/office/word/2010/wordml" xmlns:w15="http://schemas.microsoft.com/office/word/2012/wordml" xmlns:w16cex="http://schemas.microsoft.com/office/word/2018/wordml/cex" xmlns:w16cid="http://schemas.microsoft.com/office/word/2016/wordml/cid" xmlns:w16="http://schemas.microsoft.com/office/word/2018/wordml" xmlns:w16se="http://schemas.microsoft.com/office/word/2015/wordml/symex" mc:Ignorable="w14 w15 w16se w16cid w16 w16cex">
   <w:font w:name="Symbol">
     <w:panose1 w:val="05050102010706020507"/>
     <w:charset w:val="02"/>
@@ -27613,20 +27818,20 @@
     <w:charset w:val="00"/>
     <w:family w:val="swiss"/>
     <w:pitch w:val="variable"/>
-    <w:sig w:usb0="E0002AFF" w:usb1="C000247B" w:usb2="00000009" w:usb3="00000000" w:csb0="000001FF" w:csb1="00000000"/>
+    <w:sig w:usb0="E4002EFF" w:usb1="C000247B" w:usb2="00000009" w:usb3="00000000" w:csb0="000001FF" w:csb1="00000000"/>
   </w:font>
   <w:font w:name="Calibri Light">
     <w:panose1 w:val="020F0302020204030204"/>
     <w:charset w:val="00"/>
     <w:family w:val="swiss"/>
     <w:pitch w:val="variable"/>
-    <w:sig w:usb0="E0002AFF" w:usb1="C000247B" w:usb2="00000009" w:usb3="00000000" w:csb0="000001FF" w:csb1="00000000"/>
+    <w:sig w:usb0="E4002EFF" w:usb1="C000247B" w:usb2="00000009" w:usb3="00000000" w:csb0="000001FF" w:csb1="00000000"/>
   </w:font>
 </w:fonts>
 </file>
 
 <file path=word/glossary/settings.xml><?xml version="1.0" encoding="utf-8"?>
-<w:settings xmlns:mc="http://schemas.openxmlformats.org/markup-compatibility/2006" xmlns:o="urn:schemas-microsoft-com:office:office" xmlns:r="http://schemas.openxmlformats.org/officeDocument/2006/relationships" xmlns:m="http://schemas.openxmlformats.org/officeDocument/2006/math" xmlns:v="urn:schemas-microsoft-com:vml" xmlns:w10="urn:schemas-microsoft-com:office:word" xmlns:w="http://schemas.openxmlformats.org/wordprocessingml/2006/main" xmlns:w14="http://schemas.microsoft.com/office/word/2010/wordml" xmlns:w15="http://schemas.microsoft.com/office/word/2012/wordml" xmlns:w16cid="http://schemas.microsoft.com/office/word/2016/wordml/cid" xmlns:w16se="http://schemas.microsoft.com/office/word/2015/wordml/symex" xmlns:sl="http://schemas.openxmlformats.org/schemaLibrary/2006/main" mc:Ignorable="w14 w15 w16se w16cid">
+<w:settings xmlns:mc="http://schemas.openxmlformats.org/markup-compatibility/2006" xmlns:o="urn:schemas-microsoft-com:office:office" xmlns:r="http://schemas.openxmlformats.org/officeDocument/2006/relationships" xmlns:m="http://schemas.openxmlformats.org/officeDocument/2006/math" xmlns:v="urn:schemas-microsoft-com:vml" xmlns:w10="urn:schemas-microsoft-com:office:word" xmlns:w="http://schemas.openxmlformats.org/wordprocessingml/2006/main" xmlns:w14="http://schemas.microsoft.com/office/word/2010/wordml" xmlns:w15="http://schemas.microsoft.com/office/word/2012/wordml" xmlns:w16cex="http://schemas.microsoft.com/office/word/2018/wordml/cex" xmlns:w16cid="http://schemas.microsoft.com/office/word/2016/wordml/cid" xmlns:w16="http://schemas.microsoft.com/office/word/2018/wordml" xmlns:w16se="http://schemas.microsoft.com/office/word/2015/wordml/symex" xmlns:sl="http://schemas.openxmlformats.org/schemaLibrary/2006/main" mc:Ignorable="w14 w15 w16se w16cid w16 w16cex">
   <w:view w:val="normal"/>
   <w:defaultTabStop w:val="720"/>
   <w:characterSpacingControl w:val="doNotCompress"/>
@@ -27647,6 +27852,7 @@
     <w:rsid w:val="004557B4"/>
     <w:rsid w:val="006048D8"/>
     <w:rsid w:val="006B317F"/>
+    <w:rsid w:val="00A73F15"/>
     <w:rsid w:val="00C82CFB"/>
     <w:rsid w:val="00DD0C89"/>
   </w:rsids>
@@ -27666,13 +27872,13 @@
   <w:themeFontLang w:val="en-ZA"/>
   <w:clrSchemeMapping w:bg1="light1" w:t1="dark1" w:bg2="light2" w:t2="dark2" w:accent1="accent1" w:accent2="accent2" w:accent3="accent3" w:accent4="accent4" w:accent5="accent5" w:accent6="accent6" w:hyperlink="hyperlink" w:followedHyperlink="followedHyperlink"/>
   <w:decimalSymbol w:val=","/>
-  <w:listSeparator w:val=";"/>
+  <w:listSeparator w:val=","/>
   <w15:chartTrackingRefBased/>
 </w:settings>
 </file>
 
 <file path=word/glossary/styles.xml><?xml version="1.0" encoding="utf-8"?>
-<w:styles xmlns:mc="http://schemas.openxmlformats.org/markup-compatibility/2006" xmlns:r="http://schemas.openxmlformats.org/officeDocument/2006/relationships" xmlns:w="http://schemas.openxmlformats.org/wordprocessingml/2006/main" xmlns:w14="http://schemas.microsoft.com/office/word/2010/wordml" xmlns:w15="http://schemas.microsoft.com/office/word/2012/wordml" xmlns:w16cid="http://schemas.microsoft.com/office/word/2016/wordml/cid" xmlns:w16se="http://schemas.microsoft.com/office/word/2015/wordml/symex" mc:Ignorable="w14 w15 w16se w16cid">
+<w:styles xmlns:mc="http://schemas.openxmlformats.org/markup-compatibility/2006" xmlns:r="http://schemas.openxmlformats.org/officeDocument/2006/relationships" xmlns:w="http://schemas.openxmlformats.org/wordprocessingml/2006/main" xmlns:w14="http://schemas.microsoft.com/office/word/2010/wordml" xmlns:w15="http://schemas.microsoft.com/office/word/2012/wordml" xmlns:w16cex="http://schemas.microsoft.com/office/word/2018/wordml/cex" xmlns:w16cid="http://schemas.microsoft.com/office/word/2016/wordml/cid" xmlns:w16="http://schemas.microsoft.com/office/word/2018/wordml" xmlns:w16se="http://schemas.microsoft.com/office/word/2015/wordml/symex" mc:Ignorable="w14 w15 w16se w16cid w16 w16cex">
   <w:docDefaults>
     <w:rPrDefault>
       <w:rPr>
@@ -27688,7 +27894,7 @@
       </w:pPr>
     </w:pPrDefault>
   </w:docDefaults>
-  <w:latentStyles w:defLockedState="0" w:defUIPriority="99" w:defSemiHidden="0" w:defUnhideWhenUsed="0" w:defQFormat="0" w:count="375">
+  <w:latentStyles w:defLockedState="0" w:defUIPriority="99" w:defSemiHidden="0" w:defUnhideWhenUsed="0" w:defQFormat="0" w:count="376">
     <w:lsdException w:name="Normal" w:uiPriority="0" w:qFormat="1"/>
     <w:lsdException w:name="heading 1" w:uiPriority="9" w:qFormat="1"/>
     <w:lsdException w:name="heading 2" w:semiHidden="1" w:uiPriority="9" w:unhideWhenUsed="1" w:qFormat="1"/>
@@ -27794,7 +28000,6 @@
     <w:lsdException w:name="HTML Sample" w:semiHidden="1" w:unhideWhenUsed="1"/>
     <w:lsdException w:name="HTML Typewriter" w:semiHidden="1" w:unhideWhenUsed="1"/>
     <w:lsdException w:name="HTML Variable" w:semiHidden="1" w:unhideWhenUsed="1"/>
-    <w:lsdException w:name="Normal Table" w:semiHidden="1" w:unhideWhenUsed="1"/>
     <w:lsdException w:name="annotation subject" w:semiHidden="1" w:unhideWhenUsed="1"/>
     <w:lsdException w:name="No List" w:semiHidden="1" w:unhideWhenUsed="1"/>
     <w:lsdException w:name="Outline List 1" w:semiHidden="1" w:unhideWhenUsed="1"/>
@@ -27841,10 +28046,8 @@
     <w:lsdException w:name="Table Subtle 2" w:semiHidden="1" w:unhideWhenUsed="1"/>
     <w:lsdException w:name="Table Web 1" w:semiHidden="1" w:unhideWhenUsed="1"/>
     <w:lsdException w:name="Table Web 2" w:semiHidden="1" w:unhideWhenUsed="1"/>
-    <w:lsdException w:name="Table Web 3" w:semiHidden="1" w:unhideWhenUsed="1"/>
     <w:lsdException w:name="Balloon Text" w:semiHidden="1" w:unhideWhenUsed="1"/>
     <w:lsdException w:name="Table Grid" w:uiPriority="39"/>
-    <w:lsdException w:name="Table Theme" w:semiHidden="1" w:unhideWhenUsed="1"/>
     <w:lsdException w:name="Placeholder Text" w:semiHidden="1"/>
     <w:lsdException w:name="No Spacing" w:uiPriority="1" w:qFormat="1"/>
     <w:lsdException w:name="Light Shading" w:uiPriority="60"/>
@@ -28064,6 +28267,7 @@
     <w:lsdException w:name="Smart Hyperlink" w:semiHidden="1" w:unhideWhenUsed="1"/>
     <w:lsdException w:name="Hashtag" w:semiHidden="1" w:unhideWhenUsed="1"/>
     <w:lsdException w:name="Unresolved Mention" w:semiHidden="1" w:unhideWhenUsed="1"/>
+    <w:lsdException w:name="Smart Link" w:semiHidden="1" w:unhideWhenUsed="1"/>
   </w:latentStyles>
   <w:style w:type="paragraph" w:default="1" w:styleId="Normal">
     <w:name w:val="Normal"/>
@@ -28096,121 +28300,18 @@
     <w:semiHidden/>
     <w:unhideWhenUsed/>
   </w:style>
-  <w:style w:type="paragraph" w:customStyle="1" w:styleId="122D0F4D8E3E4E7BB7252B0109D72135">
-    <w:name w:val="122D0F4D8E3E4E7BB7252B0109D72135"/>
-  </w:style>
-  <w:style w:type="paragraph" w:customStyle="1" w:styleId="813DF4F26B464E0FA93FA9DAB5F58304">
-    <w:name w:val="813DF4F26B464E0FA93FA9DAB5F58304"/>
-  </w:style>
-  <w:style w:type="paragraph" w:customStyle="1" w:styleId="FE49F0ABAE0F437EA6B6BDED22DA2FF6">
-    <w:name w:val="FE49F0ABAE0F437EA6B6BDED22DA2FF6"/>
-  </w:style>
-  <w:style w:type="paragraph" w:customStyle="1" w:styleId="1C47319D8148441B8C39CE77AA50AD25">
-    <w:name w:val="1C47319D8148441B8C39CE77AA50AD25"/>
-  </w:style>
-  <w:style w:type="paragraph" w:customStyle="1" w:styleId="D4A65186A31444FE9B8E11E70A554600">
-    <w:name w:val="D4A65186A31444FE9B8E11E70A554600"/>
-  </w:style>
-  <w:style w:type="paragraph" w:customStyle="1" w:styleId="E169D25BC4E443E18A65645ADD743374">
-    <w:name w:val="E169D25BC4E443E18A65645ADD743374"/>
-  </w:style>
-  <w:style w:type="paragraph" w:customStyle="1" w:styleId="5B9C5D08DD11420F92EE92D6319FDDAD">
-    <w:name w:val="5B9C5D08DD11420F92EE92D6319FDDAD"/>
-  </w:style>
-  <w:style w:type="paragraph" w:customStyle="1" w:styleId="F8806DFE8A574F668EFE64F465EF3CDD">
-    <w:name w:val="F8806DFE8A574F668EFE64F465EF3CDD"/>
-  </w:style>
-  <w:style w:type="paragraph" w:customStyle="1" w:styleId="6A055AE6169949DC88DE12FD7C5B6DBB">
-    <w:name w:val="6A055AE6169949DC88DE12FD7C5B6DBB"/>
-  </w:style>
   <w:style w:type="paragraph" w:customStyle="1" w:styleId="6673D0B0493F45D282B8F4635AF5D9FD">
     <w:name w:val="6673D0B0493F45D282B8F4635AF5D9FD"/>
-  </w:style>
-  <w:style w:type="paragraph" w:customStyle="1" w:styleId="22AFFC038F6C4654A7CE110742CCDDFD">
-    <w:name w:val="22AFFC038F6C4654A7CE110742CCDDFD"/>
-  </w:style>
-  <w:style w:type="paragraph" w:customStyle="1" w:styleId="A35641BF2E6D4BDFB378A878AC492615">
-    <w:name w:val="A35641BF2E6D4BDFB378A878AC492615"/>
-  </w:style>
-  <w:style w:type="paragraph" w:customStyle="1" w:styleId="3B3771EE568C49BDAFA3E1D56603579B">
-    <w:name w:val="3B3771EE568C49BDAFA3E1D56603579B"/>
-  </w:style>
-  <w:style w:type="paragraph" w:customStyle="1" w:styleId="0FF34FAFA2204188A0EF0C232466FEBE">
-    <w:name w:val="0FF34FAFA2204188A0EF0C232466FEBE"/>
-  </w:style>
-  <w:style w:type="paragraph" w:customStyle="1" w:styleId="7F153132E8304CA984E8E365DA5D2684">
-    <w:name w:val="7F153132E8304CA984E8E365DA5D2684"/>
-  </w:style>
-  <w:style w:type="paragraph" w:customStyle="1" w:styleId="FA0D5202B2354E76B04E6BC60A307E7F">
-    <w:name w:val="FA0D5202B2354E76B04E6BC60A307E7F"/>
-  </w:style>
-  <w:style w:type="paragraph" w:customStyle="1" w:styleId="5F5F5E07362A4C4DA96694EC6BFB9682">
-    <w:name w:val="5F5F5E07362A4C4DA96694EC6BFB9682"/>
-  </w:style>
-  <w:style w:type="paragraph" w:customStyle="1" w:styleId="C1A8BFF5689C4888B60DAF040DA1EBD6">
-    <w:name w:val="C1A8BFF5689C4888B60DAF040DA1EBD6"/>
-  </w:style>
-  <w:style w:type="paragraph" w:customStyle="1" w:styleId="EBC20339986A4C0E90699DEDEF01CA61">
-    <w:name w:val="EBC20339986A4C0E90699DEDEF01CA61"/>
-  </w:style>
-  <w:style w:type="paragraph" w:customStyle="1" w:styleId="9A85DAC510554ABE96630E51C2437FF5">
-    <w:name w:val="9A85DAC510554ABE96630E51C2437FF5"/>
-  </w:style>
-  <w:style w:type="paragraph" w:customStyle="1" w:styleId="DB9553C0C3B345A3A665E7B66F780C6B">
-    <w:name w:val="DB9553C0C3B345A3A665E7B66F780C6B"/>
-  </w:style>
-  <w:style w:type="paragraph" w:customStyle="1" w:styleId="919528B2654543AF99589C02F22505BD">
-    <w:name w:val="919528B2654543AF99589C02F22505BD"/>
   </w:style>
   <w:style w:type="paragraph" w:customStyle="1" w:styleId="24C70EDFD304472BA8E43CACB36B8A4B">
     <w:name w:val="24C70EDFD304472BA8E43CACB36B8A4B"/>
     <w:rsid w:val="00C82CFB"/>
-  </w:style>
-  <w:style w:type="paragraph" w:customStyle="1" w:styleId="6375A58C34534EEFB3DA5ED9952771D4">
-    <w:name w:val="6375A58C34534EEFB3DA5ED9952771D4"/>
-    <w:rsid w:val="00C82CFB"/>
-  </w:style>
-  <w:style w:type="paragraph" w:customStyle="1" w:styleId="431440E5C88A48FCA1D94BE7AE98E09F">
-    <w:name w:val="431440E5C88A48FCA1D94BE7AE98E09F"/>
-    <w:rsid w:val="00C82CFB"/>
-  </w:style>
-  <w:style w:type="paragraph" w:customStyle="1" w:styleId="561FE72481C442EC9A66D23F669DE132">
-    <w:name w:val="561FE72481C442EC9A66D23F669DE132"/>
-    <w:rsid w:val="006B317F"/>
-  </w:style>
-  <w:style w:type="paragraph" w:customStyle="1" w:styleId="F881693D3A9342EA8B449EC7CA3F60D4">
-    <w:name w:val="F881693D3A9342EA8B449EC7CA3F60D4"/>
-    <w:rsid w:val="006B317F"/>
-  </w:style>
-  <w:style w:type="paragraph" w:customStyle="1" w:styleId="BABAADA995044209ABD283CEAEF2290C">
-    <w:name w:val="BABAADA995044209ABD283CEAEF2290C"/>
-    <w:rsid w:val="006B317F"/>
-  </w:style>
-  <w:style w:type="paragraph" w:customStyle="1" w:styleId="CAB9BB93B65145F8BF9F71B1F65E2D32">
-    <w:name w:val="CAB9BB93B65145F8BF9F71B1F65E2D32"/>
-    <w:rsid w:val="006B317F"/>
-  </w:style>
-  <w:style w:type="paragraph" w:customStyle="1" w:styleId="5FEEB6FA1F024FC8A6742B598E4E69A1">
-    <w:name w:val="5FEEB6FA1F024FC8A6742B598E4E69A1"/>
-    <w:rsid w:val="006B317F"/>
-  </w:style>
-  <w:style w:type="paragraph" w:customStyle="1" w:styleId="3CEF98436C3A4EA996E174F1607BB1F2">
-    <w:name w:val="3CEF98436C3A4EA996E174F1607BB1F2"/>
-    <w:rsid w:val="006B317F"/>
-  </w:style>
-  <w:style w:type="paragraph" w:customStyle="1" w:styleId="06F52E1E5AAA4AC08D93688FCDE16250">
-    <w:name w:val="06F52E1E5AAA4AC08D93688FCDE16250"/>
-    <w:rsid w:val="006B317F"/>
-  </w:style>
-  <w:style w:type="paragraph" w:customStyle="1" w:styleId="523AC35CE9514C00B55D37200F1C658A">
-    <w:name w:val="523AC35CE9514C00B55D37200F1C658A"/>
-    <w:rsid w:val="006B317F"/>
   </w:style>
 </w:styles>
 </file>
 
 <file path=word/glossary/webSettings.xml><?xml version="1.0" encoding="utf-8"?>
-<w:webSettings xmlns:mc="http://schemas.openxmlformats.org/markup-compatibility/2006" xmlns:r="http://schemas.openxmlformats.org/officeDocument/2006/relationships" xmlns:w="http://schemas.openxmlformats.org/wordprocessingml/2006/main" xmlns:w14="http://schemas.microsoft.com/office/word/2010/wordml" xmlns:w15="http://schemas.microsoft.com/office/word/2012/wordml" xmlns:w16cid="http://schemas.microsoft.com/office/word/2016/wordml/cid" xmlns:w16se="http://schemas.microsoft.com/office/word/2015/wordml/symex" mc:Ignorable="w14 w15 w16se w16cid">
+<w:webSettings xmlns:mc="http://schemas.openxmlformats.org/markup-compatibility/2006" xmlns:r="http://schemas.openxmlformats.org/officeDocument/2006/relationships" xmlns:w="http://schemas.openxmlformats.org/wordprocessingml/2006/main" xmlns:w14="http://schemas.microsoft.com/office/word/2010/wordml" xmlns:w15="http://schemas.microsoft.com/office/word/2012/wordml" xmlns:w16cex="http://schemas.microsoft.com/office/word/2018/wordml/cex" xmlns:w16cid="http://schemas.microsoft.com/office/word/2016/wordml/cid" xmlns:w16="http://schemas.microsoft.com/office/word/2018/wordml" xmlns:w16se="http://schemas.microsoft.com/office/word/2015/wordml/symex" mc:Ignorable="w14 w15 w16se w16cid w16 w16cex">
   <w:optimizeForBrowser/>
   <w:allowPNG/>
 </w:webSettings>

--- a/task2/Everlytic Developer Assessment.docx
+++ b/task2/Everlytic Developer Assessment.docx
@@ -1606,18 +1606,8 @@
           <w:sz w:val="20"/>
           <w:szCs w:val="20"/>
         </w:rPr>
-        <w:t xml:space="preserve"> = </w:t>
+        <w:t xml:space="preserve"> = false;</w:t>
       </w:r>
-      <w:proofErr w:type="gramStart"/>
-      <w:r>
-        <w:rPr>
-          <w:rFonts w:ascii="Courier New" w:hAnsi="Courier New" w:cs="Courier New"/>
-          <w:sz w:val="20"/>
-          <w:szCs w:val="20"/>
-        </w:rPr>
-        <w:t>false;</w:t>
-      </w:r>
-      <w:proofErr w:type="gramEnd"/>
     </w:p>
     <w:p>
       <w:pPr>
@@ -1644,6 +1634,24 @@
         </w:rPr>
         <w:t xml:space="preserve">    // Write you logic here</w:t>
       </w:r>
+    </w:p>
+    <w:p>
+      <w:pPr>
+        <w:rPr>
+          <w:rFonts w:ascii="Courier New" w:hAnsi="Courier New" w:cs="Courier New"/>
+          <w:sz w:val="20"/>
+          <w:szCs w:val="20"/>
+        </w:rPr>
+      </w:pPr>
+    </w:p>
+    <w:p>
+      <w:pPr>
+        <w:rPr>
+          <w:rFonts w:ascii="Courier New" w:hAnsi="Courier New" w:cs="Courier New"/>
+          <w:sz w:val="20"/>
+          <w:szCs w:val="20"/>
+        </w:rPr>
+      </w:pPr>
     </w:p>
     <w:p>
       <w:pPr>
@@ -1692,6 +1700,13 @@
       <w:proofErr w:type="gramEnd"/>
     </w:p>
     <w:p>
+      <w:pPr>
+        <w:rPr>
+          <w:rFonts w:ascii="Courier New" w:hAnsi="Courier New" w:cs="Courier New"/>
+          <w:sz w:val="20"/>
+          <w:szCs w:val="20"/>
+        </w:rPr>
+      </w:pPr>
       <w:r>
         <w:rPr>
           <w:rFonts w:ascii="Courier New" w:hAnsi="Courier New" w:cs="Courier New"/>
@@ -1701,6 +1716,7 @@
         <w:t>}</w:t>
       </w:r>
     </w:p>
+    <w:p/>
     <w:sectPr>
       <w:footerReference w:type="default" r:id="rId8"/>
       <w:pgSz w:w="12240" w:h="15840"/>
@@ -2416,6 +2432,7 @@
     <w:lsdException w:name="HTML Sample" w:semiHidden="1" w:unhideWhenUsed="1"/>
     <w:lsdException w:name="HTML Typewriter" w:semiHidden="1" w:unhideWhenUsed="1"/>
     <w:lsdException w:name="HTML Variable" w:semiHidden="1" w:unhideWhenUsed="1"/>
+    <w:lsdException w:name="Normal Table" w:semiHidden="1" w:unhideWhenUsed="1"/>
     <w:lsdException w:name="annotation subject" w:semiHidden="1" w:unhideWhenUsed="1"/>
     <w:lsdException w:name="No List" w:semiHidden="1" w:unhideWhenUsed="1"/>
     <w:lsdException w:name="Outline List 1" w:semiHidden="1" w:unhideWhenUsed="1"/>
@@ -2462,8 +2479,10 @@
     <w:lsdException w:name="Table Subtle 2" w:semiHidden="1" w:unhideWhenUsed="1"/>
     <w:lsdException w:name="Table Web 1" w:semiHidden="1" w:unhideWhenUsed="1"/>
     <w:lsdException w:name="Table Web 2" w:semiHidden="1" w:unhideWhenUsed="1"/>
+    <w:lsdException w:name="Table Web 3" w:semiHidden="1" w:unhideWhenUsed="1"/>
     <w:lsdException w:name="Balloon Text" w:semiHidden="1" w:unhideWhenUsed="1"/>
     <w:lsdException w:name="Table Grid" w:uiPriority="39"/>
+    <w:lsdException w:name="Table Theme" w:semiHidden="1" w:unhideWhenUsed="1"/>
     <w:lsdException w:name="Placeholder Text" w:semiHidden="1"/>
     <w:lsdException w:name="No Spacing" w:semiHidden="1" w:uiPriority="36" w:unhideWhenUsed="1" w:qFormat="1"/>
     <w:lsdException w:name="Light Shading" w:uiPriority="60"/>
@@ -27855,6 +27874,7 @@
     <w:rsid w:val="00A73F15"/>
     <w:rsid w:val="00C82CFB"/>
     <w:rsid w:val="00DD0C89"/>
+    <w:rsid w:val="00E63918"/>
   </w:rsids>
   <m:mathPr>
     <m:mathFont m:val="Cambria Math"/>
@@ -28000,6 +28020,7 @@
     <w:lsdException w:name="HTML Sample" w:semiHidden="1" w:unhideWhenUsed="1"/>
     <w:lsdException w:name="HTML Typewriter" w:semiHidden="1" w:unhideWhenUsed="1"/>
     <w:lsdException w:name="HTML Variable" w:semiHidden="1" w:unhideWhenUsed="1"/>
+    <w:lsdException w:name="Normal Table" w:semiHidden="1" w:unhideWhenUsed="1"/>
     <w:lsdException w:name="annotation subject" w:semiHidden="1" w:unhideWhenUsed="1"/>
     <w:lsdException w:name="No List" w:semiHidden="1" w:unhideWhenUsed="1"/>
     <w:lsdException w:name="Outline List 1" w:semiHidden="1" w:unhideWhenUsed="1"/>
@@ -28046,8 +28067,10 @@
     <w:lsdException w:name="Table Subtle 2" w:semiHidden="1" w:unhideWhenUsed="1"/>
     <w:lsdException w:name="Table Web 1" w:semiHidden="1" w:unhideWhenUsed="1"/>
     <w:lsdException w:name="Table Web 2" w:semiHidden="1" w:unhideWhenUsed="1"/>
+    <w:lsdException w:name="Table Web 3" w:semiHidden="1" w:unhideWhenUsed="1"/>
     <w:lsdException w:name="Balloon Text" w:semiHidden="1" w:unhideWhenUsed="1"/>
     <w:lsdException w:name="Table Grid" w:uiPriority="39"/>
+    <w:lsdException w:name="Table Theme" w:semiHidden="1" w:unhideWhenUsed="1"/>
     <w:lsdException w:name="Placeholder Text" w:semiHidden="1"/>
     <w:lsdException w:name="No Spacing" w:uiPriority="1" w:qFormat="1"/>
     <w:lsdException w:name="Light Shading" w:uiPriority="60"/>
